--- a/market/analysis/Главная страница.docx
+++ b/market/analysis/Главная страница.docx
@@ -1486,60 +1486,7 @@
                                 </w14:textFill>
                                 <w14:props3d w14:extrusionH="0" w14:contourW="0" w14:prstMaterial="clear"/>
                               </w:rPr>
-                              <w:t>омера</w:t>
-                            </w:r>
-                            <w:r>
-                              <w:rPr>
-                                <w:rFonts w:hint="default" w:ascii="Ink Free" w:hAnsi="Ink Free" w:cs="Ink Free"/>
-                                <w:b/>
-                                <w:bCs/>
-                                <w:color w:val="000000" w:themeColor="text1"/>
-                                <w:sz w:val="24"/>
-                                <w:szCs w:val="24"/>
-                                <w14:glow w14:rad="0">
-                                  <w14:srgbClr w14:val="000000"/>
-                                </w14:glow>
-                                <w14:shadow w14:blurRad="38100" w14:dist="19050" w14:dir="2700000" w14:sx="100000" w14:sy="100000" w14:kx="0" w14:ky="0" w14:algn="tl">
-                                  <w14:schemeClr w14:val="dk1">
-                                    <w14:alpha w14:val="60000"/>
-                                  </w14:schemeClr>
-                                </w14:shadow>
-                                <w14:reflection w14:blurRad="0" w14:stA="0" w14:stPos="0" w14:endA="0" w14:endPos="0" w14:dist="0" w14:dir="0" w14:fadeDir="0" w14:sx="0" w14:sy="0" w14:kx="0" w14:ky="0" w14:algn="none"/>
-                                <w14:textFill>
-                                  <w14:solidFill>
-                                    <w14:schemeClr w14:val="tx1"/>
-                                  </w14:solidFill>
-                                </w14:textFill>
-                                <w14:props3d w14:extrusionH="0" w14:contourW="0" w14:prstMaterial="clear"/>
-                              </w:rPr>
-                              <w:t xml:space="preserve"> </w:t>
-                            </w:r>
-                            <w:r>
-                              <w:rPr>
-                                <w:rFonts w:hint="default" w:ascii="Ink Free" w:hAnsi="Ink Free" w:cs="Ink Free"/>
-                                <w:b/>
-                                <w:bCs/>
-                                <w:color w:val="000000" w:themeColor="text1"/>
-                                <w:sz w:val="24"/>
-                                <w:szCs w:val="24"/>
-                                <w:lang w:val="ky-KG"/>
-                                <w14:glow w14:rad="0">
-                                  <w14:srgbClr w14:val="000000"/>
-                                </w14:glow>
-                                <w14:shadow w14:blurRad="38100" w14:dist="19050" w14:dir="2700000" w14:sx="100000" w14:sy="100000" w14:kx="0" w14:ky="0" w14:algn="tl">
-                                  <w14:schemeClr w14:val="dk1">
-                                    <w14:alpha w14:val="60000"/>
-                                  </w14:schemeClr>
-                                </w14:shadow>
-                                <w14:reflection w14:blurRad="0" w14:stA="0" w14:stPos="0" w14:endA="0" w14:endPos="0" w14:dist="0" w14:dir="0" w14:fadeDir="0" w14:sx="0" w14:sy="0" w14:kx="0" w14:ky="0" w14:algn="none"/>
-                                <w14:textFill>
-                                  <w14:solidFill>
-                                    <w14:schemeClr w14:val="tx1"/>
-                                  </w14:solidFill>
-                                </w14:textFill>
-                                <w14:props3d w14:extrusionH="0" w14:contourW="0" w14:prstMaterial="clear"/>
-                              </w:rPr>
-                              <w:t xml:space="preserve">                </w:t>
+                              <w:t xml:space="preserve">омер               </w:t>
                             </w:r>
                             <w:r>
                               <w:rPr>
@@ -1936,60 +1883,7 @@
                           </w14:textFill>
                           <w14:props3d w14:extrusionH="0" w14:contourW="0" w14:prstMaterial="clear"/>
                         </w:rPr>
-                        <w:t>омера</w:t>
-                      </w:r>
-                      <w:r>
-                        <w:rPr>
-                          <w:rFonts w:hint="default" w:ascii="Ink Free" w:hAnsi="Ink Free" w:cs="Ink Free"/>
-                          <w:b/>
-                          <w:bCs/>
-                          <w:color w:val="000000" w:themeColor="text1"/>
-                          <w:sz w:val="24"/>
-                          <w:szCs w:val="24"/>
-                          <w14:glow w14:rad="0">
-                            <w14:srgbClr w14:val="000000"/>
-                          </w14:glow>
-                          <w14:shadow w14:blurRad="38100" w14:dist="19050" w14:dir="2700000" w14:sx="100000" w14:sy="100000" w14:kx="0" w14:ky="0" w14:algn="tl">
-                            <w14:schemeClr w14:val="dk1">
-                              <w14:alpha w14:val="60000"/>
-                            </w14:schemeClr>
-                          </w14:shadow>
-                          <w14:reflection w14:blurRad="0" w14:stA="0" w14:stPos="0" w14:endA="0" w14:endPos="0" w14:dist="0" w14:dir="0" w14:fadeDir="0" w14:sx="0" w14:sy="0" w14:kx="0" w14:ky="0" w14:algn="none"/>
-                          <w14:textFill>
-                            <w14:solidFill>
-                              <w14:schemeClr w14:val="tx1"/>
-                            </w14:solidFill>
-                          </w14:textFill>
-                          <w14:props3d w14:extrusionH="0" w14:contourW="0" w14:prstMaterial="clear"/>
-                        </w:rPr>
-                        <w:t xml:space="preserve"> </w:t>
-                      </w:r>
-                      <w:r>
-                        <w:rPr>
-                          <w:rFonts w:hint="default" w:ascii="Ink Free" w:hAnsi="Ink Free" w:cs="Ink Free"/>
-                          <w:b/>
-                          <w:bCs/>
-                          <w:color w:val="000000" w:themeColor="text1"/>
-                          <w:sz w:val="24"/>
-                          <w:szCs w:val="24"/>
-                          <w:lang w:val="ky-KG"/>
-                          <w14:glow w14:rad="0">
-                            <w14:srgbClr w14:val="000000"/>
-                          </w14:glow>
-                          <w14:shadow w14:blurRad="38100" w14:dist="19050" w14:dir="2700000" w14:sx="100000" w14:sy="100000" w14:kx="0" w14:ky="0" w14:algn="tl">
-                            <w14:schemeClr w14:val="dk1">
-                              <w14:alpha w14:val="60000"/>
-                            </w14:schemeClr>
-                          </w14:shadow>
-                          <w14:reflection w14:blurRad="0" w14:stA="0" w14:stPos="0" w14:endA="0" w14:endPos="0" w14:dist="0" w14:dir="0" w14:fadeDir="0" w14:sx="0" w14:sy="0" w14:kx="0" w14:ky="0" w14:algn="none"/>
-                          <w14:textFill>
-                            <w14:solidFill>
-                              <w14:schemeClr w14:val="tx1"/>
-                            </w14:solidFill>
-                          </w14:textFill>
-                          <w14:props3d w14:extrusionH="0" w14:contourW="0" w14:prstMaterial="clear"/>
-                        </w:rPr>
-                        <w:t xml:space="preserve">                </w:t>
+                        <w:t xml:space="preserve">омер               </w:t>
                       </w:r>
                       <w:r>
                         <w:rPr>
@@ -2447,7 +2341,7 @@
                                 <w:rFonts w:hint="default" w:ascii="Ink Free" w:hAnsi="Ink Free" w:cs="Ink Free"/>
                                 <w:lang w:val="ky-KG"/>
                               </w:rPr>
-                              <w:t xml:space="preserve">Избранное </w:t>
+                              <w:t xml:space="preserve">В избранное </w:t>
                             </w:r>
                           </w:p>
                         </w:txbxContent>
@@ -2484,7 +2378,7 @@
                           <w:rFonts w:hint="default" w:ascii="Ink Free" w:hAnsi="Ink Free" w:cs="Ink Free"/>
                           <w:lang w:val="ky-KG"/>
                         </w:rPr>
-                        <w:t xml:space="preserve">Избранное </w:t>
+                        <w:t xml:space="preserve">В избранное </w:t>
                       </w:r>
                     </w:p>
                   </w:txbxContent>
@@ -4358,7 +4252,7 @@
           <w:szCs w:val="21"/>
           <w:lang w:val="ky-KG"/>
         </w:rPr>
-        <w:t xml:space="preserve"> разные книги разного жанра, </w:t>
+        <w:t xml:space="preserve"> разные книги разного жанра.</w:t>
       </w:r>
     </w:p>
     <w:p>
@@ -4372,13 +4266,14 @@
     <w:p>
       <w:pPr>
         <w:numPr>
-          <w:ilvl w:val="0"/>
-          <w:numId w:val="1"/>
+          <w:numId w:val="0"/>
         </w:numPr>
+        <w:ind w:left="200" w:leftChars="0"/>
         <w:rPr>
           <w:rFonts w:hint="default" w:ascii="Calibri" w:hAnsi="Calibri" w:cs="Calibri"/>
           <w:b/>
           <w:bCs/>
+          <w:color w:val="FF0000"/>
           <w:sz w:val="24"/>
           <w:szCs w:val="24"/>
           <w:lang w:val="ky-KG"/>
@@ -4389,6 +4284,44 @@
           <w:rFonts w:hint="default" w:ascii="Calibri" w:hAnsi="Calibri" w:cs="Calibri"/>
           <w:b/>
           <w:bCs/>
+          <w:color w:val="9CC2E5" w:themeColor="accent1" w:themeTint="99"/>
+          <w:sz w:val="24"/>
+          <w:szCs w:val="24"/>
+          <w:lang w:val="ky-KG"/>
+          <w14:textFill>
+            <w14:gradFill>
+              <w14:gsLst>
+                <w14:gs w14:pos="0">
+                  <w14:srgbClr w14:val="012D86"/>
+                </w14:gs>
+                <w14:gs w14:pos="100000">
+                  <w14:srgbClr w14:val="0E2557"/>
+                </w14:gs>
+              </w14:gsLst>
+              <w14:lin w14:scaled="0"/>
+            </w14:gradFill>
+          </w14:textFill>
+        </w:rPr>
+        <w:t xml:space="preserve">                                                  </w:t>
+      </w:r>
+      <w:r>
+        <w:rPr>
+          <w:rFonts w:hint="default" w:ascii="Calibri" w:hAnsi="Calibri" w:cs="Calibri"/>
+          <w:b/>
+          <w:bCs/>
+          <w:color w:val="FF0000"/>
+          <w:sz w:val="24"/>
+          <w:szCs w:val="24"/>
+          <w:lang w:val="ky-KG"/>
+        </w:rPr>
+        <w:t xml:space="preserve">  1. </w:t>
+      </w:r>
+      <w:r>
+        <w:rPr>
+          <w:rFonts w:hint="default" w:ascii="Calibri" w:hAnsi="Calibri" w:cs="Calibri"/>
+          <w:b/>
+          <w:bCs/>
+          <w:color w:val="FF0000"/>
           <w:sz w:val="24"/>
           <w:szCs w:val="24"/>
           <w:lang w:val="en-US"/>
@@ -4400,6 +4333,7 @@
           <w:rFonts w:hint="default" w:ascii="Calibri" w:hAnsi="Calibri" w:cs="Calibri"/>
           <w:b/>
           <w:bCs/>
+          <w:color w:val="FF0000"/>
           <w:sz w:val="24"/>
           <w:szCs w:val="24"/>
           <w:lang w:val="ky-KG"/>
@@ -5004,9 +4938,9 @@
     <w:p>
       <w:pPr>
         <w:numPr>
-          <w:ilvl w:val="0"/>
-          <w:numId w:val="2"/>
+          <w:numId w:val="0"/>
         </w:numPr>
+        <w:ind w:leftChars="0"/>
         <w:rPr>
           <w:rFonts w:hint="default" w:ascii="Calibri" w:hAnsi="Calibri" w:cs="Calibri"/>
           <w:b/>
@@ -5024,7 +4958,7 @@
           <w:szCs w:val="24"/>
           <w:lang w:val="ky-KG"/>
         </w:rPr>
-        <w:t xml:space="preserve">Название онлайн книжного магазина - </w:t>
+        <w:t xml:space="preserve">      1.Название онлайн книжного магазина - </w:t>
       </w:r>
       <w:r>
         <w:rPr>
@@ -5140,10 +5074,9 @@
     <w:p>
       <w:pPr>
         <w:numPr>
-          <w:ilvl w:val="0"/>
-          <w:numId w:val="2"/>
+          <w:numId w:val="0"/>
         </w:numPr>
-        <w:ind w:left="0" w:leftChars="0" w:firstLine="0" w:firstLineChars="0"/>
+        <w:ind w:firstLine="241" w:firstLineChars="100"/>
         <w:rPr>
           <w:rFonts w:hint="default" w:ascii="Calibri" w:hAnsi="Calibri" w:cs="Calibri"/>
           <w:b/>
@@ -5152,6 +5085,17 @@
           <w:szCs w:val="24"/>
         </w:rPr>
       </w:pPr>
+      <w:r>
+        <w:rPr>
+          <w:rFonts w:hint="default" w:ascii="Calibri" w:hAnsi="Calibri"/>
+          <w:b/>
+          <w:bCs/>
+          <w:sz w:val="24"/>
+          <w:szCs w:val="24"/>
+          <w:lang w:val="ky-KG"/>
+        </w:rPr>
+        <w:t>2.</w:t>
+      </w:r>
       <w:r>
         <w:rPr>
           <w:rFonts w:hint="default" w:ascii="Calibri" w:hAnsi="Calibri"/>
@@ -5329,16 +5273,22 @@
     <w:p>
       <w:pPr>
         <w:numPr>
-          <w:ilvl w:val="0"/>
-          <w:numId w:val="2"/>
+          <w:numId w:val="0"/>
         </w:numPr>
-        <w:ind w:left="0" w:leftChars="0" w:firstLine="0" w:firstLineChars="0"/>
+        <w:ind w:firstLine="241" w:firstLineChars="100"/>
         <w:rPr>
           <w:rFonts w:hint="default" w:ascii="Calibri" w:hAnsi="Calibri" w:cs="Calibri"/>
           <w:b/>
           <w:bCs/>
-          <w:sz w:val="24"/>
-          <w:szCs w:val="24"/>
+          <w:color w:val="ED7D31" w:themeColor="accent2"/>
+          <w:sz w:val="24"/>
+          <w:szCs w:val="24"/>
+          <w:lang w:val="ky-KG"/>
+          <w14:textFill>
+            <w14:solidFill>
+              <w14:schemeClr w14:val="accent2"/>
+            </w14:solidFill>
+          </w14:textFill>
         </w:rPr>
       </w:pPr>
       <w:r>
@@ -5350,7 +5300,7 @@
           <w:szCs w:val="24"/>
           <w:lang w:val="ky-KG"/>
         </w:rPr>
-        <w:t xml:space="preserve">Кнопка </w:t>
+        <w:t xml:space="preserve">3.Кнопка </w:t>
       </w:r>
       <w:r>
         <w:rPr>
@@ -5491,16 +5441,83 @@
           <w:szCs w:val="24"/>
           <w:lang w:val="ky-KG"/>
         </w:rPr>
-        <w:t>. Это кнопка будет выводиться во всех страницах.</w:t>
+        <w:t xml:space="preserve">. Это кнопка будет выводиться на всех страницах. </w:t>
+      </w:r>
+      <w:r>
+        <w:rPr>
+          <w:rFonts w:hint="default" w:ascii="Calibri" w:hAnsi="Calibri"/>
+          <w:b/>
+          <w:bCs/>
+          <w:color w:val="ED7D31" w:themeColor="accent2"/>
+          <w:sz w:val="24"/>
+          <w:szCs w:val="24"/>
+          <w:lang w:val="ky-KG"/>
+          <w14:textFill>
+            <w14:solidFill>
+              <w14:schemeClr w14:val="accent2"/>
+            </w14:solidFill>
+          </w14:textFill>
+        </w:rPr>
+        <w:t xml:space="preserve">Точная и более детальная информация в документе </w:t>
+      </w:r>
+      <w:r>
+        <w:rPr>
+          <w:rFonts w:hint="default" w:ascii="Calibri" w:hAnsi="Calibri"/>
+          <w:b/>
+          <w:bCs/>
+          <w:color w:val="ED7D31" w:themeColor="accent2"/>
+          <w:sz w:val="24"/>
+          <w:szCs w:val="24"/>
+          <w:lang w:val="en-US"/>
+          <w14:textFill>
+            <w14:solidFill>
+              <w14:schemeClr w14:val="accent2"/>
+            </w14:solidFill>
+          </w14:textFill>
+        </w:rPr>
+        <w:t>“</w:t>
+      </w:r>
+      <w:r>
+        <w:rPr>
+          <w:rFonts w:hint="default" w:ascii="Calibri" w:hAnsi="Calibri"/>
+          <w:b/>
+          <w:bCs/>
+          <w:color w:val="ED7D31" w:themeColor="accent2"/>
+          <w:sz w:val="24"/>
+          <w:szCs w:val="24"/>
+          <w:lang w:val="ky-KG"/>
+          <w14:textFill>
+            <w14:solidFill>
+              <w14:schemeClr w14:val="accent2"/>
+            </w14:solidFill>
+          </w14:textFill>
+        </w:rPr>
+        <w:t>Филиалы</w:t>
+      </w:r>
+      <w:r>
+        <w:rPr>
+          <w:rFonts w:hint="default" w:ascii="Calibri" w:hAnsi="Calibri"/>
+          <w:b/>
+          <w:bCs/>
+          <w:color w:val="ED7D31" w:themeColor="accent2"/>
+          <w:sz w:val="24"/>
+          <w:szCs w:val="24"/>
+          <w:lang w:val="en-US"/>
+          <w14:textFill>
+            <w14:solidFill>
+              <w14:schemeClr w14:val="accent2"/>
+            </w14:solidFill>
+          </w14:textFill>
+        </w:rPr>
+        <w:t>”</w:t>
       </w:r>
     </w:p>
     <w:p>
       <w:pPr>
         <w:numPr>
-          <w:ilvl w:val="0"/>
-          <w:numId w:val="2"/>
+          <w:numId w:val="0"/>
         </w:numPr>
-        <w:ind w:left="0" w:leftChars="0" w:firstLine="0" w:firstLineChars="0"/>
+        <w:ind w:leftChars="0" w:firstLine="241" w:firstLineChars="100"/>
         <w:rPr>
           <w:rFonts w:hint="default" w:ascii="Calibri" w:hAnsi="Calibri"/>
           <w:b/>
@@ -5519,7 +5536,7 @@
           <w:szCs w:val="24"/>
           <w:lang w:val="ky-KG"/>
         </w:rPr>
-        <w:t xml:space="preserve">Кнопка </w:t>
+        <w:t xml:space="preserve">4.Кнопка </w:t>
       </w:r>
       <w:r>
         <w:rPr>
@@ -5591,7 +5608,7 @@
       <w:pPr>
         <w:numPr>
           <w:ilvl w:val="0"/>
-          <w:numId w:val="3"/>
+          <w:numId w:val="1"/>
         </w:numPr>
         <w:ind w:left="1416" w:leftChars="0" w:firstLine="0" w:firstLineChars="0"/>
         <w:rPr>
@@ -5652,7 +5669,7 @@
       <w:pPr>
         <w:numPr>
           <w:ilvl w:val="0"/>
-          <w:numId w:val="3"/>
+          <w:numId w:val="1"/>
         </w:numPr>
         <w:ind w:left="1416" w:leftChars="0" w:firstLine="0" w:firstLineChars="0"/>
         <w:rPr>
@@ -5690,7 +5707,7 @@
       <w:pPr>
         <w:numPr>
           <w:ilvl w:val="0"/>
-          <w:numId w:val="3"/>
+          <w:numId w:val="1"/>
         </w:numPr>
         <w:ind w:left="1416" w:leftChars="0" w:firstLine="0" w:firstLineChars="0"/>
         <w:rPr>
@@ -5728,7 +5745,7 @@
       <w:pPr>
         <w:numPr>
           <w:ilvl w:val="0"/>
-          <w:numId w:val="3"/>
+          <w:numId w:val="1"/>
         </w:numPr>
         <w:ind w:left="1416" w:leftChars="0" w:firstLine="0" w:firstLineChars="0"/>
         <w:rPr>
@@ -5766,7 +5783,7 @@
       <w:pPr>
         <w:numPr>
           <w:ilvl w:val="0"/>
-          <w:numId w:val="3"/>
+          <w:numId w:val="1"/>
         </w:numPr>
         <w:ind w:left="1416" w:leftChars="0" w:firstLine="0" w:firstLineChars="0"/>
         <w:rPr>
@@ -5838,7 +5855,7 @@
       <w:pPr>
         <w:numPr>
           <w:ilvl w:val="0"/>
-          <w:numId w:val="3"/>
+          <w:numId w:val="1"/>
         </w:numPr>
         <w:ind w:left="1416" w:leftChars="0" w:firstLine="0" w:firstLineChars="0"/>
         <w:rPr>
@@ -5946,7 +5963,7 @@
           <w:szCs w:val="24"/>
           <w:lang w:val="ky-KG"/>
         </w:rPr>
-        <w:t xml:space="preserve">Нам </w:t>
+        <w:t xml:space="preserve">Наш </w:t>
       </w:r>
       <w:r>
         <w:rPr>
@@ -6011,7 +6028,28 @@
           <w:sz w:val="24"/>
           <w:szCs w:val="24"/>
         </w:rPr>
-        <w:t>. На словах также должны висеть ссылки (вдруг пользователям там будут удобнее и легче).</w:t>
+        <w:t>. На словах также должны висеть ссылки (вдруг пользователям та</w:t>
+      </w:r>
+      <w:r>
+        <w:rPr>
+          <w:rFonts w:hint="default" w:ascii="Calibri" w:hAnsi="Calibri"/>
+          <w:b/>
+          <w:bCs/>
+          <w:sz w:val="24"/>
+          <w:szCs w:val="24"/>
+          <w:lang w:val="ky-KG"/>
+        </w:rPr>
+        <w:t>к</w:t>
+      </w:r>
+      <w:r>
+        <w:rPr>
+          <w:rFonts w:hint="default" w:ascii="Calibri" w:hAnsi="Calibri"/>
+          <w:b/>
+          <w:bCs/>
+          <w:sz w:val="24"/>
+          <w:szCs w:val="24"/>
+        </w:rPr>
+        <w:t xml:space="preserve"> будут удобнее и легче).</w:t>
       </w:r>
     </w:p>
     <w:p>
@@ -8680,7 +8718,7 @@
           <w:ilvl w:val="0"/>
           <w:numId w:val="2"/>
         </w:numPr>
-        <w:ind w:left="0" w:leftChars="0" w:firstLine="0" w:firstLineChars="0"/>
+        <w:ind w:firstLine="361" w:firstLineChars="150"/>
         <w:rPr>
           <w:rFonts w:hint="default" w:asciiTheme="minorAscii" w:hAnsiTheme="minorAscii"/>
           <w:b/>
@@ -8712,8 +8750,17 @@
         </w:rPr>
         <w:t>Instagram, Tik tok, Vk.</w:t>
       </w:r>
-      <w:bookmarkStart w:id="0" w:name="_GoBack"/>
-      <w:bookmarkEnd w:id="0"/>
+      <w:r>
+        <w:rPr>
+          <w:rFonts w:hint="default" w:asciiTheme="minorAscii" w:hAnsiTheme="minorAscii"/>
+          <w:b/>
+          <w:bCs/>
+          <w:sz w:val="24"/>
+          <w:szCs w:val="24"/>
+          <w:lang w:val="ky-KG"/>
+        </w:rPr>
+        <w:t xml:space="preserve"> Эта кнопка будет на всех страницах. Примерно так:</w:t>
+      </w:r>
     </w:p>
     <w:p>
       <w:pPr>
@@ -8731,6 +8778,422 @@
           <w:lang w:val="en-US"/>
         </w:rPr>
       </w:pPr>
+      <w:r>
+        <w:rPr>
+          <w:sz w:val="24"/>
+        </w:rPr>
+        <mc:AlternateContent>
+          <mc:Choice Requires="wps">
+            <w:drawing>
+              <wp:anchor distT="0" distB="0" distL="114300" distR="114300" simplePos="0" relativeHeight="251691008" behindDoc="0" locked="0" layoutInCell="1" allowOverlap="1">
+                <wp:simplePos x="0" y="0"/>
+                <wp:positionH relativeFrom="column">
+                  <wp:posOffset>840105</wp:posOffset>
+                </wp:positionH>
+                <wp:positionV relativeFrom="paragraph">
+                  <wp:posOffset>123190</wp:posOffset>
+                </wp:positionV>
+                <wp:extent cx="1892300" cy="723900"/>
+                <wp:effectExtent l="6350" t="6350" r="6350" b="6350"/>
+                <wp:wrapNone/>
+                <wp:docPr id="9" name="Прямоугольник 9"/>
+                <wp:cNvGraphicFramePr/>
+                <a:graphic xmlns:a="http://schemas.openxmlformats.org/drawingml/2006/main">
+                  <a:graphicData uri="http://schemas.microsoft.com/office/word/2010/wordprocessingShape">
+                    <wps:wsp>
+                      <wps:cNvSpPr/>
+                      <wps:spPr>
+                        <a:xfrm>
+                          <a:off x="1297305" y="9491980"/>
+                          <a:ext cx="1892300" cy="723900"/>
+                        </a:xfrm>
+                        <a:prstGeom prst="rect">
+                          <a:avLst/>
+                        </a:prstGeom>
+                      </wps:spPr>
+                      <wps:style>
+                        <a:lnRef idx="2">
+                          <a:schemeClr val="dk1"/>
+                        </a:lnRef>
+                        <a:fillRef idx="1">
+                          <a:schemeClr val="lt1"/>
+                        </a:fillRef>
+                        <a:effectRef idx="0">
+                          <a:schemeClr val="dk1"/>
+                        </a:effectRef>
+                        <a:fontRef idx="minor">
+                          <a:schemeClr val="dk1"/>
+                        </a:fontRef>
+                      </wps:style>
+                      <wps:txbx>
+                        <w:txbxContent>
+                          <w:p>
+                            <w:pPr>
+                              <w:rPr>
+                                <w:rFonts w:hint="default"/>
+                                <w:lang w:val="en-US"/>
+                              </w:rPr>
+                            </w:pPr>
+                            <w:r>
+                              <w:rPr>
+                                <w:rFonts w:ascii="SimSun" w:hAnsi="SimSun" w:eastAsia="SimSun" w:cs="SimSun"/>
+                                <w:sz w:val="24"/>
+                                <w:szCs w:val="24"/>
+                              </w:rPr>
+                              <w:drawing>
+                                <wp:inline distT="0" distB="0" distL="114300" distR="114300">
+                                  <wp:extent cx="368935" cy="349250"/>
+                                  <wp:effectExtent l="0" t="0" r="12065" b="6350"/>
+                                  <wp:docPr id="10" name="Изображение 2" descr="IMG_256"/>
+                                  <wp:cNvGraphicFramePr>
+                                    <a:graphicFrameLocks xmlns:a="http://schemas.openxmlformats.org/drawingml/2006/main" noChangeAspect="1"/>
+                                  </wp:cNvGraphicFramePr>
+                                  <a:graphic xmlns:a="http://schemas.openxmlformats.org/drawingml/2006/main">
+                                    <a:graphicData uri="http://schemas.openxmlformats.org/drawingml/2006/picture">
+                                      <pic:pic xmlns:pic="http://schemas.openxmlformats.org/drawingml/2006/picture">
+                                        <pic:nvPicPr>
+                                          <pic:cNvPr id="10" name="Изображение 2" descr="IMG_256"/>
+                                          <pic:cNvPicPr>
+                                            <a:picLocks noChangeAspect="1"/>
+                                          </pic:cNvPicPr>
+                                        </pic:nvPicPr>
+                                        <pic:blipFill>
+                                          <a:blip r:embed="rId13"/>
+                                          <a:stretch>
+                                            <a:fillRect/>
+                                          </a:stretch>
+                                        </pic:blipFill>
+                                        <pic:spPr>
+                                          <a:xfrm>
+                                            <a:off x="0" y="0"/>
+                                            <a:ext cx="368935" cy="349250"/>
+                                          </a:xfrm>
+                                          <a:prstGeom prst="rect">
+                                            <a:avLst/>
+                                          </a:prstGeom>
+                                          <a:noFill/>
+                                          <a:ln w="9525">
+                                            <a:noFill/>
+                                          </a:ln>
+                                        </pic:spPr>
+                                      </pic:pic>
+                                    </a:graphicData>
+                                  </a:graphic>
+                                </wp:inline>
+                              </w:drawing>
+                            </w:r>
+                            <w:r>
+                              <w:rPr>
+                                <w:rFonts w:hint="default" w:ascii="SimSun" w:hAnsi="SimSun" w:eastAsia="SimSun" w:cs="SimSun"/>
+                                <w:sz w:val="24"/>
+                                <w:szCs w:val="24"/>
+                                <w:lang w:val="en-US"/>
+                              </w:rPr>
+                              <w:t xml:space="preserve">   </w:t>
+                            </w:r>
+                            <w:r>
+                              <w:rPr>
+                                <w:rFonts w:ascii="SimSun" w:hAnsi="SimSun" w:eastAsia="SimSun" w:cs="SimSun"/>
+                                <w:sz w:val="24"/>
+                                <w:szCs w:val="24"/>
+                              </w:rPr>
+                              <w:drawing>
+                                <wp:inline distT="0" distB="0" distL="114300" distR="114300">
+                                  <wp:extent cx="343535" cy="343535"/>
+                                  <wp:effectExtent l="0" t="0" r="12065" b="12065"/>
+                                  <wp:docPr id="14" name="Изображение 3" descr="IMG_256"/>
+                                  <wp:cNvGraphicFramePr>
+                                    <a:graphicFrameLocks xmlns:a="http://schemas.openxmlformats.org/drawingml/2006/main" noChangeAspect="1"/>
+                                  </wp:cNvGraphicFramePr>
+                                  <a:graphic xmlns:a="http://schemas.openxmlformats.org/drawingml/2006/main">
+                                    <a:graphicData uri="http://schemas.openxmlformats.org/drawingml/2006/picture">
+                                      <pic:pic xmlns:pic="http://schemas.openxmlformats.org/drawingml/2006/picture">
+                                        <pic:nvPicPr>
+                                          <pic:cNvPr id="14" name="Изображение 3" descr="IMG_256"/>
+                                          <pic:cNvPicPr>
+                                            <a:picLocks noChangeAspect="1"/>
+                                          </pic:cNvPicPr>
+                                        </pic:nvPicPr>
+                                        <pic:blipFill>
+                                          <a:blip r:embed="rId14"/>
+                                          <a:stretch>
+                                            <a:fillRect/>
+                                          </a:stretch>
+                                        </pic:blipFill>
+                                        <pic:spPr>
+                                          <a:xfrm>
+                                            <a:off x="0" y="0"/>
+                                            <a:ext cx="343535" cy="343535"/>
+                                          </a:xfrm>
+                                          <a:prstGeom prst="rect">
+                                            <a:avLst/>
+                                          </a:prstGeom>
+                                          <a:noFill/>
+                                          <a:ln w="9525">
+                                            <a:noFill/>
+                                          </a:ln>
+                                        </pic:spPr>
+                                      </pic:pic>
+                                    </a:graphicData>
+                                  </a:graphic>
+                                </wp:inline>
+                              </w:drawing>
+                            </w:r>
+                            <w:r>
+                              <w:rPr>
+                                <w:rFonts w:hint="default" w:ascii="SimSun" w:hAnsi="SimSun" w:eastAsia="SimSun" w:cs="SimSun"/>
+                                <w:sz w:val="24"/>
+                                <w:szCs w:val="24"/>
+                                <w:lang w:val="ky-KG"/>
+                              </w:rPr>
+                              <w:t xml:space="preserve">   </w:t>
+                            </w:r>
+                            <w:r>
+                              <w:rPr>
+                                <w:rFonts w:ascii="SimSun" w:hAnsi="SimSun" w:eastAsia="SimSun" w:cs="SimSun"/>
+                                <w:sz w:val="24"/>
+                                <w:szCs w:val="24"/>
+                              </w:rPr>
+                              <w:drawing>
+                                <wp:inline distT="0" distB="0" distL="114300" distR="114300">
+                                  <wp:extent cx="419735" cy="379095"/>
+                                  <wp:effectExtent l="0" t="0" r="12065" b="1905"/>
+                                  <wp:docPr id="23" name="Изображение 7" descr="IMG_256"/>
+                                  <wp:cNvGraphicFramePr>
+                                    <a:graphicFrameLocks xmlns:a="http://schemas.openxmlformats.org/drawingml/2006/main" noChangeAspect="1"/>
+                                  </wp:cNvGraphicFramePr>
+                                  <a:graphic xmlns:a="http://schemas.openxmlformats.org/drawingml/2006/main">
+                                    <a:graphicData uri="http://schemas.openxmlformats.org/drawingml/2006/picture">
+                                      <pic:pic xmlns:pic="http://schemas.openxmlformats.org/drawingml/2006/picture">
+                                        <pic:nvPicPr>
+                                          <pic:cNvPr id="23" name="Изображение 7" descr="IMG_256"/>
+                                          <pic:cNvPicPr>
+                                            <a:picLocks noChangeAspect="1"/>
+                                          </pic:cNvPicPr>
+                                        </pic:nvPicPr>
+                                        <pic:blipFill>
+                                          <a:blip r:embed="rId15"/>
+                                          <a:stretch>
+                                            <a:fillRect/>
+                                          </a:stretch>
+                                        </pic:blipFill>
+                                        <pic:spPr>
+                                          <a:xfrm>
+                                            <a:off x="0" y="0"/>
+                                            <a:ext cx="419735" cy="379095"/>
+                                          </a:xfrm>
+                                          <a:prstGeom prst="rect">
+                                            <a:avLst/>
+                                          </a:prstGeom>
+                                          <a:noFill/>
+                                          <a:ln w="9525">
+                                            <a:noFill/>
+                                          </a:ln>
+                                        </pic:spPr>
+                                      </pic:pic>
+                                    </a:graphicData>
+                                  </a:graphic>
+                                </wp:inline>
+                              </w:drawing>
+                            </w:r>
+                          </w:p>
+                        </w:txbxContent>
+                      </wps:txbx>
+                      <wps:bodyPr rot="0" spcFirstLastPara="0" vertOverflow="overflow" horzOverflow="overflow" vert="horz" wrap="square" lIns="91440" tIns="45720" rIns="91440" bIns="45720" numCol="1" spcCol="0" rtlCol="0" fromWordArt="0" anchor="ctr" anchorCtr="0" forceAA="0" compatLnSpc="1">
+                        <a:noAutofit/>
+                      </wps:bodyPr>
+                    </wps:wsp>
+                  </a:graphicData>
+                </a:graphic>
+              </wp:anchor>
+            </w:drawing>
+          </mc:Choice>
+          <mc:Fallback>
+            <w:pict>
+              <v:rect id="_x0000_s1026" o:spid="_x0000_s1026" o:spt="1" style="position:absolute;left:0pt;margin-left:66.15pt;margin-top:9.7pt;height:57pt;width:149pt;z-index:251691008;v-text-anchor:middle;mso-width-relative:page;mso-height-relative:page;" fillcolor="#FFFFFF [3201]" filled="t" stroked="t" coordsize="21600,21600" o:gfxdata="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">
+                <v:fill on="t" focussize="0,0"/>
+                <v:stroke weight="1pt" color="#000000 [3200]" miterlimit="8" joinstyle="miter"/>
+                <v:imagedata o:title=""/>
+                <o:lock v:ext="edit" aspectratio="f"/>
+                <v:textbox>
+                  <w:txbxContent>
+                    <w:p>
+                      <w:pPr>
+                        <w:rPr>
+                          <w:rFonts w:hint="default"/>
+                          <w:lang w:val="en-US"/>
+                        </w:rPr>
+                      </w:pPr>
+                      <w:r>
+                        <w:rPr>
+                          <w:rFonts w:ascii="SimSun" w:hAnsi="SimSun" w:eastAsia="SimSun" w:cs="SimSun"/>
+                          <w:sz w:val="24"/>
+                          <w:szCs w:val="24"/>
+                        </w:rPr>
+                        <w:drawing>
+                          <wp:inline distT="0" distB="0" distL="114300" distR="114300">
+                            <wp:extent cx="368935" cy="349250"/>
+                            <wp:effectExtent l="0" t="0" r="12065" b="6350"/>
+                            <wp:docPr id="10" name="Изображение 2" descr="IMG_256"/>
+                            <wp:cNvGraphicFramePr>
+                              <a:graphicFrameLocks xmlns:a="http://schemas.openxmlformats.org/drawingml/2006/main" noChangeAspect="1"/>
+                            </wp:cNvGraphicFramePr>
+                            <a:graphic xmlns:a="http://schemas.openxmlformats.org/drawingml/2006/main">
+                              <a:graphicData uri="http://schemas.openxmlformats.org/drawingml/2006/picture">
+                                <pic:pic xmlns:pic="http://schemas.openxmlformats.org/drawingml/2006/picture">
+                                  <pic:nvPicPr>
+                                    <pic:cNvPr id="10" name="Изображение 2" descr="IMG_256"/>
+                                    <pic:cNvPicPr>
+                                      <a:picLocks noChangeAspect="1"/>
+                                    </pic:cNvPicPr>
+                                  </pic:nvPicPr>
+                                  <pic:blipFill>
+                                    <a:blip r:embed="rId13"/>
+                                    <a:stretch>
+                                      <a:fillRect/>
+                                    </a:stretch>
+                                  </pic:blipFill>
+                                  <pic:spPr>
+                                    <a:xfrm>
+                                      <a:off x="0" y="0"/>
+                                      <a:ext cx="368935" cy="349250"/>
+                                    </a:xfrm>
+                                    <a:prstGeom prst="rect">
+                                      <a:avLst/>
+                                    </a:prstGeom>
+                                    <a:noFill/>
+                                    <a:ln w="9525">
+                                      <a:noFill/>
+                                    </a:ln>
+                                  </pic:spPr>
+                                </pic:pic>
+                              </a:graphicData>
+                            </a:graphic>
+                          </wp:inline>
+                        </w:drawing>
+                      </w:r>
+                      <w:r>
+                        <w:rPr>
+                          <w:rFonts w:hint="default" w:ascii="SimSun" w:hAnsi="SimSun" w:eastAsia="SimSun" w:cs="SimSun"/>
+                          <w:sz w:val="24"/>
+                          <w:szCs w:val="24"/>
+                          <w:lang w:val="en-US"/>
+                        </w:rPr>
+                        <w:t xml:space="preserve">   </w:t>
+                      </w:r>
+                      <w:r>
+                        <w:rPr>
+                          <w:rFonts w:ascii="SimSun" w:hAnsi="SimSun" w:eastAsia="SimSun" w:cs="SimSun"/>
+                          <w:sz w:val="24"/>
+                          <w:szCs w:val="24"/>
+                        </w:rPr>
+                        <w:drawing>
+                          <wp:inline distT="0" distB="0" distL="114300" distR="114300">
+                            <wp:extent cx="343535" cy="343535"/>
+                            <wp:effectExtent l="0" t="0" r="12065" b="12065"/>
+                            <wp:docPr id="14" name="Изображение 3" descr="IMG_256"/>
+                            <wp:cNvGraphicFramePr>
+                              <a:graphicFrameLocks xmlns:a="http://schemas.openxmlformats.org/drawingml/2006/main" noChangeAspect="1"/>
+                            </wp:cNvGraphicFramePr>
+                            <a:graphic xmlns:a="http://schemas.openxmlformats.org/drawingml/2006/main">
+                              <a:graphicData uri="http://schemas.openxmlformats.org/drawingml/2006/picture">
+                                <pic:pic xmlns:pic="http://schemas.openxmlformats.org/drawingml/2006/picture">
+                                  <pic:nvPicPr>
+                                    <pic:cNvPr id="14" name="Изображение 3" descr="IMG_256"/>
+                                    <pic:cNvPicPr>
+                                      <a:picLocks noChangeAspect="1"/>
+                                    </pic:cNvPicPr>
+                                  </pic:nvPicPr>
+                                  <pic:blipFill>
+                                    <a:blip r:embed="rId14"/>
+                                    <a:stretch>
+                                      <a:fillRect/>
+                                    </a:stretch>
+                                  </pic:blipFill>
+                                  <pic:spPr>
+                                    <a:xfrm>
+                                      <a:off x="0" y="0"/>
+                                      <a:ext cx="343535" cy="343535"/>
+                                    </a:xfrm>
+                                    <a:prstGeom prst="rect">
+                                      <a:avLst/>
+                                    </a:prstGeom>
+                                    <a:noFill/>
+                                    <a:ln w="9525">
+                                      <a:noFill/>
+                                    </a:ln>
+                                  </pic:spPr>
+                                </pic:pic>
+                              </a:graphicData>
+                            </a:graphic>
+                          </wp:inline>
+                        </w:drawing>
+                      </w:r>
+                      <w:r>
+                        <w:rPr>
+                          <w:rFonts w:hint="default" w:ascii="SimSun" w:hAnsi="SimSun" w:eastAsia="SimSun" w:cs="SimSun"/>
+                          <w:sz w:val="24"/>
+                          <w:szCs w:val="24"/>
+                          <w:lang w:val="ky-KG"/>
+                        </w:rPr>
+                        <w:t xml:space="preserve">   </w:t>
+                      </w:r>
+                      <w:r>
+                        <w:rPr>
+                          <w:rFonts w:ascii="SimSun" w:hAnsi="SimSun" w:eastAsia="SimSun" w:cs="SimSun"/>
+                          <w:sz w:val="24"/>
+                          <w:szCs w:val="24"/>
+                        </w:rPr>
+                        <w:drawing>
+                          <wp:inline distT="0" distB="0" distL="114300" distR="114300">
+                            <wp:extent cx="419735" cy="379095"/>
+                            <wp:effectExtent l="0" t="0" r="12065" b="1905"/>
+                            <wp:docPr id="23" name="Изображение 7" descr="IMG_256"/>
+                            <wp:cNvGraphicFramePr>
+                              <a:graphicFrameLocks xmlns:a="http://schemas.openxmlformats.org/drawingml/2006/main" noChangeAspect="1"/>
+                            </wp:cNvGraphicFramePr>
+                            <a:graphic xmlns:a="http://schemas.openxmlformats.org/drawingml/2006/main">
+                              <a:graphicData uri="http://schemas.openxmlformats.org/drawingml/2006/picture">
+                                <pic:pic xmlns:pic="http://schemas.openxmlformats.org/drawingml/2006/picture">
+                                  <pic:nvPicPr>
+                                    <pic:cNvPr id="23" name="Изображение 7" descr="IMG_256"/>
+                                    <pic:cNvPicPr>
+                                      <a:picLocks noChangeAspect="1"/>
+                                    </pic:cNvPicPr>
+                                  </pic:nvPicPr>
+                                  <pic:blipFill>
+                                    <a:blip r:embed="rId15"/>
+                                    <a:stretch>
+                                      <a:fillRect/>
+                                    </a:stretch>
+                                  </pic:blipFill>
+                                  <pic:spPr>
+                                    <a:xfrm>
+                                      <a:off x="0" y="0"/>
+                                      <a:ext cx="419735" cy="379095"/>
+                                    </a:xfrm>
+                                    <a:prstGeom prst="rect">
+                                      <a:avLst/>
+                                    </a:prstGeom>
+                                    <a:noFill/>
+                                    <a:ln w="9525">
+                                      <a:noFill/>
+                                    </a:ln>
+                                  </pic:spPr>
+                                </pic:pic>
+                              </a:graphicData>
+                            </a:graphic>
+                          </wp:inline>
+                        </w:drawing>
+                      </w:r>
+                    </w:p>
+                  </w:txbxContent>
+                </v:textbox>
+              </v:rect>
+            </w:pict>
+          </mc:Fallback>
+        </mc:AlternateContent>
+      </w:r>
     </w:p>
     <w:p>
       <w:pPr>
@@ -8787,18 +9250,158 @@
       <w:pPr>
         <w:numPr>
           <w:ilvl w:val="0"/>
-          <w:numId w:val="0"/>
+          <w:numId w:val="2"/>
         </w:numPr>
-        <w:ind w:leftChars="0"/>
+        <w:ind w:left="0" w:leftChars="0" w:firstLine="361" w:firstLineChars="150"/>
         <w:rPr>
           <w:rFonts w:hint="default" w:asciiTheme="minorAscii" w:hAnsiTheme="minorAscii"/>
           <w:b/>
           <w:bCs/>
           <w:sz w:val="24"/>
           <w:szCs w:val="24"/>
+          <w:lang w:val="ky-KG"/>
+        </w:rPr>
+      </w:pPr>
+      <w:r>
+        <w:rPr>
+          <w:rFonts w:hint="default" w:asciiTheme="minorAscii" w:hAnsiTheme="minorAscii"/>
+          <w:b/>
+          <w:bCs/>
+          <w:sz w:val="24"/>
+          <w:szCs w:val="24"/>
+          <w:lang w:val="ky-KG"/>
+        </w:rPr>
+        <w:t xml:space="preserve">Кнопка </w:t>
+      </w:r>
+      <w:r>
+        <w:rPr>
+          <w:rFonts w:hint="default" w:asciiTheme="minorAscii" w:hAnsiTheme="minorAscii"/>
+          <w:b/>
+          <w:bCs/>
+          <w:sz w:val="24"/>
+          <w:szCs w:val="24"/>
           <w:lang w:val="en-US"/>
         </w:rPr>
-      </w:pPr>
+        <w:t>“</w:t>
+      </w:r>
+      <w:r>
+        <w:rPr>
+          <w:rFonts w:hint="default" w:asciiTheme="minorAscii" w:hAnsiTheme="minorAscii"/>
+          <w:b/>
+          <w:bCs/>
+          <w:sz w:val="24"/>
+          <w:szCs w:val="24"/>
+          <w:lang w:val="ky-KG"/>
+        </w:rPr>
+        <w:t>Войти</w:t>
+      </w:r>
+      <w:r>
+        <w:rPr>
+          <w:rFonts w:hint="default" w:asciiTheme="minorAscii" w:hAnsiTheme="minorAscii"/>
+          <w:b/>
+          <w:bCs/>
+          <w:sz w:val="24"/>
+          <w:szCs w:val="24"/>
+          <w:lang w:val="en-US"/>
+        </w:rPr>
+        <w:t>”</w:t>
+      </w:r>
+      <w:r>
+        <w:rPr>
+          <w:rFonts w:hint="default" w:asciiTheme="minorAscii" w:hAnsiTheme="minorAscii"/>
+          <w:b/>
+          <w:bCs/>
+          <w:sz w:val="24"/>
+          <w:szCs w:val="24"/>
+          <w:lang w:val="ky-KG"/>
+        </w:rPr>
+        <w:t xml:space="preserve">. Это кнопка чтобы войти в свой аккаунт, который  есть у пользователя на нашем сайте. При нажатии на эту кнопку всплывает модальное окно, который будет спрашивать у пользователя логин и пароль. </w:t>
+      </w:r>
+      <w:r>
+        <w:rPr>
+          <w:rFonts w:hint="default" w:asciiTheme="minorAscii" w:hAnsiTheme="minorAscii"/>
+          <w:b/>
+          <w:bCs/>
+          <w:color w:val="ED7D31" w:themeColor="accent2"/>
+          <w:sz w:val="24"/>
+          <w:szCs w:val="24"/>
+          <w:lang w:val="ky-KG"/>
+          <w14:textFill>
+            <w14:solidFill>
+              <w14:schemeClr w14:val="accent2"/>
+            </w14:solidFill>
+          </w14:textFill>
+        </w:rPr>
+        <w:t xml:space="preserve">Описание этой кнопки </w:t>
+      </w:r>
+      <w:r>
+        <w:rPr>
+          <w:rFonts w:hint="default" w:asciiTheme="minorAscii" w:hAnsiTheme="minorAscii"/>
+          <w:b/>
+          <w:bCs/>
+          <w:color w:val="ED7D31" w:themeColor="accent2"/>
+          <w:sz w:val="24"/>
+          <w:szCs w:val="24"/>
+          <w:lang w:val="ru-RU"/>
+          <w14:textFill>
+            <w14:solidFill>
+              <w14:schemeClr w14:val="accent2"/>
+            </w14:solidFill>
+          </w14:textFill>
+        </w:rPr>
+        <w:t xml:space="preserve">в документе </w:t>
+      </w:r>
+      <w:r>
+        <w:rPr>
+          <w:rFonts w:hint="default" w:asciiTheme="minorAscii" w:hAnsiTheme="minorAscii"/>
+          <w:b/>
+          <w:bCs/>
+          <w:color w:val="ED7D31" w:themeColor="accent2"/>
+          <w:sz w:val="24"/>
+          <w:szCs w:val="24"/>
+          <w:lang w:val="en-US"/>
+          <w14:textFill>
+            <w14:solidFill>
+              <w14:schemeClr w14:val="accent2"/>
+            </w14:solidFill>
+          </w14:textFill>
+        </w:rPr>
+        <w:t>“</w:t>
+      </w:r>
+      <w:r>
+        <w:rPr>
+          <w:rFonts w:hint="default" w:asciiTheme="minorAscii" w:hAnsiTheme="minorAscii"/>
+          <w:b/>
+          <w:bCs/>
+          <w:color w:val="ED7D31" w:themeColor="accent2"/>
+          <w:sz w:val="24"/>
+          <w:szCs w:val="24"/>
+          <w:lang w:val="ky-KG"/>
+          <w14:textFill>
+            <w14:solidFill>
+              <w14:schemeClr w14:val="accent2"/>
+            </w14:solidFill>
+          </w14:textFill>
+        </w:rPr>
+        <w:t xml:space="preserve"> Кнопка войти</w:t>
+      </w:r>
+      <w:r>
+        <w:rPr>
+          <w:rFonts w:hint="default" w:asciiTheme="minorAscii" w:hAnsiTheme="minorAscii"/>
+          <w:b/>
+          <w:bCs/>
+          <w:color w:val="ED7D31" w:themeColor="accent2"/>
+          <w:sz w:val="24"/>
+          <w:szCs w:val="24"/>
+          <w:lang w:val="en-US"/>
+          <w14:textFill>
+            <w14:solidFill>
+              <w14:schemeClr w14:val="accent2"/>
+            </w14:solidFill>
+          </w14:textFill>
+        </w:rPr>
+        <w:t>”</w:t>
+      </w:r>
     </w:p>
     <w:p>
       <w:pPr>
@@ -8830,31 +9433,9 @@
           <w:bCs/>
           <w:sz w:val="24"/>
           <w:szCs w:val="24"/>
-          <w:lang w:val="ky-KG"/>
-        </w:rPr>
-      </w:pPr>
-      <w:r>
-        <w:rPr>
-          <w:rFonts w:hint="default" w:asciiTheme="minorAscii" w:hAnsiTheme="minorAscii"/>
-          <w:b/>
-          <w:bCs/>
-          <w:sz w:val="24"/>
-          <w:szCs w:val="24"/>
           <w:lang w:val="en-US"/>
         </w:rPr>
-        <w:t xml:space="preserve">Body - </w:t>
-      </w:r>
-      <w:r>
-        <w:rPr>
-          <w:rFonts w:hint="default" w:asciiTheme="minorAscii" w:hAnsiTheme="minorAscii"/>
-          <w:b/>
-          <w:bCs/>
-          <w:sz w:val="24"/>
-          <w:szCs w:val="24"/>
-          <w:lang w:val="ky-KG"/>
-        </w:rPr>
-        <w:t>главная часть страницы.</w:t>
-      </w:r>
+      </w:pPr>
     </w:p>
     <w:p>
       <w:pPr>
@@ -8862,10 +9443,12 @@
           <w:ilvl w:val="0"/>
           <w:numId w:val="0"/>
         </w:numPr>
+        <w:ind w:leftChars="0" w:firstLine="3373" w:firstLineChars="1400"/>
         <w:rPr>
           <w:rFonts w:hint="default" w:asciiTheme="minorAscii" w:hAnsiTheme="minorAscii"/>
           <w:b/>
           <w:bCs/>
+          <w:color w:val="FF0000"/>
           <w:sz w:val="24"/>
           <w:szCs w:val="24"/>
           <w:lang w:val="ky-KG"/>
@@ -8876,11 +9459,36 @@
           <w:rFonts w:hint="default" w:asciiTheme="minorAscii" w:hAnsiTheme="minorAscii"/>
           <w:b/>
           <w:bCs/>
-          <w:sz w:val="24"/>
-          <w:szCs w:val="24"/>
-          <w:lang w:val="ky-KG"/>
-        </w:rPr>
-        <w:t xml:space="preserve"> Главную часть поделена на три части. </w:t>
+          <w:color w:val="FF0000"/>
+          <w:sz w:val="24"/>
+          <w:szCs w:val="24"/>
+          <w:lang w:val="ky-KG"/>
+        </w:rPr>
+        <w:t>2.</w:t>
+      </w:r>
+      <w:r>
+        <w:rPr>
+          <w:rFonts w:hint="default" w:asciiTheme="minorAscii" w:hAnsiTheme="minorAscii"/>
+          <w:b/>
+          <w:bCs/>
+          <w:color w:val="FF0000"/>
+          <w:sz w:val="24"/>
+          <w:szCs w:val="24"/>
+          <w:lang w:val="en-US"/>
+        </w:rPr>
+        <w:t xml:space="preserve">Body - </w:t>
+      </w:r>
+      <w:r>
+        <w:rPr>
+          <w:rFonts w:hint="default" w:asciiTheme="minorAscii" w:hAnsiTheme="minorAscii"/>
+          <w:b/>
+          <w:bCs/>
+          <w:color w:val="FF0000"/>
+          <w:sz w:val="24"/>
+          <w:szCs w:val="24"/>
+          <w:lang w:val="ky-KG"/>
+        </w:rPr>
+        <w:t>главная часть страницы.</w:t>
       </w:r>
     </w:p>
     <w:p>
@@ -8898,6 +9506,157 @@
           <w:lang w:val="ky-KG"/>
         </w:rPr>
       </w:pPr>
+      <w:r>
+        <w:rPr>
+          <w:rFonts w:hint="default" w:asciiTheme="minorAscii" w:hAnsiTheme="minorAscii"/>
+          <w:b/>
+          <w:bCs/>
+          <w:sz w:val="24"/>
+          <w:szCs w:val="24"/>
+          <w:lang w:val="ky-KG"/>
+        </w:rPr>
+        <w:t xml:space="preserve"> Главная часть поделена на три части. </w:t>
+      </w:r>
+    </w:p>
+    <w:p>
+      <w:pPr>
+        <w:numPr>
+          <w:ilvl w:val="0"/>
+          <w:numId w:val="3"/>
+        </w:numPr>
+        <w:rPr>
+          <w:rFonts w:hint="default" w:asciiTheme="minorAscii" w:hAnsiTheme="minorAscii"/>
+          <w:b/>
+          <w:bCs/>
+          <w:sz w:val="24"/>
+          <w:szCs w:val="24"/>
+          <w:lang w:val="ky-KG"/>
+        </w:rPr>
+      </w:pPr>
+      <w:r>
+        <w:rPr>
+          <w:rFonts w:hint="default" w:asciiTheme="minorAscii" w:hAnsiTheme="minorAscii"/>
+          <w:b/>
+          <w:bCs/>
+          <w:sz w:val="24"/>
+          <w:szCs w:val="24"/>
+          <w:lang w:val="ky-KG"/>
+        </w:rPr>
+        <w:t>Левая панель</w:t>
+      </w:r>
+    </w:p>
+    <w:p>
+      <w:pPr>
+        <w:numPr>
+          <w:ilvl w:val="0"/>
+          <w:numId w:val="3"/>
+        </w:numPr>
+        <w:rPr>
+          <w:rFonts w:hint="default" w:asciiTheme="minorAscii" w:hAnsiTheme="minorAscii"/>
+          <w:b/>
+          <w:bCs/>
+          <w:sz w:val="24"/>
+          <w:szCs w:val="24"/>
+          <w:lang w:val="ky-KG"/>
+        </w:rPr>
+      </w:pPr>
+      <w:r>
+        <w:rPr>
+          <w:rFonts w:hint="default" w:asciiTheme="minorAscii" w:hAnsiTheme="minorAscii"/>
+          <w:b/>
+          <w:bCs/>
+          <w:sz w:val="24"/>
+          <w:szCs w:val="24"/>
+          <w:lang w:val="ky-KG"/>
+        </w:rPr>
+        <w:t>Центральная часть</w:t>
+      </w:r>
+    </w:p>
+    <w:p>
+      <w:pPr>
+        <w:numPr>
+          <w:ilvl w:val="0"/>
+          <w:numId w:val="3"/>
+        </w:numPr>
+        <w:rPr>
+          <w:rFonts w:hint="default" w:asciiTheme="minorAscii" w:hAnsiTheme="minorAscii"/>
+          <w:b/>
+          <w:bCs/>
+          <w:sz w:val="24"/>
+          <w:szCs w:val="24"/>
+          <w:lang w:val="ky-KG"/>
+        </w:rPr>
+      </w:pPr>
+      <w:r>
+        <w:rPr>
+          <w:rFonts w:hint="default" w:asciiTheme="minorAscii" w:hAnsiTheme="minorAscii"/>
+          <w:b/>
+          <w:bCs/>
+          <w:sz w:val="24"/>
+          <w:szCs w:val="24"/>
+          <w:lang w:val="ky-KG"/>
+        </w:rPr>
+        <w:t xml:space="preserve">Правая панель </w:t>
+      </w:r>
+    </w:p>
+    <w:p>
+      <w:pPr>
+        <w:numPr>
+          <w:ilvl w:val="0"/>
+          <w:numId w:val="0"/>
+        </w:numPr>
+        <w:rPr>
+          <w:rFonts w:hint="default" w:asciiTheme="minorAscii" w:hAnsiTheme="minorAscii"/>
+          <w:b/>
+          <w:bCs/>
+          <w:sz w:val="24"/>
+          <w:szCs w:val="24"/>
+          <w:lang w:val="ky-KG"/>
+        </w:rPr>
+      </w:pPr>
+      <w:r>
+        <w:drawing>
+          <wp:inline distT="0" distB="0" distL="114300" distR="114300">
+            <wp:extent cx="4220210" cy="2271395"/>
+            <wp:effectExtent l="0" t="0" r="8890" b="1905"/>
+            <wp:docPr id="36" name="Изображение 11"/>
+            <wp:cNvGraphicFramePr>
+              <a:graphicFrameLocks xmlns:a="http://schemas.openxmlformats.org/drawingml/2006/main" noChangeAspect="1"/>
+            </wp:cNvGraphicFramePr>
+            <a:graphic xmlns:a="http://schemas.openxmlformats.org/drawingml/2006/main">
+              <a:graphicData uri="http://schemas.openxmlformats.org/drawingml/2006/picture">
+                <pic:pic xmlns:pic="http://schemas.openxmlformats.org/drawingml/2006/picture">
+                  <pic:nvPicPr>
+                    <pic:cNvPr id="36" name="Изображение 11"/>
+                    <pic:cNvPicPr>
+                      <a:picLocks noChangeAspect="1"/>
+                    </pic:cNvPicPr>
+                  </pic:nvPicPr>
+                  <pic:blipFill>
+                    <a:blip r:embed="rId16"/>
+                    <a:stretch>
+                      <a:fillRect/>
+                    </a:stretch>
+                  </pic:blipFill>
+                  <pic:spPr>
+                    <a:xfrm>
+                      <a:off x="0" y="0"/>
+                      <a:ext cx="4220210" cy="2271395"/>
+                    </a:xfrm>
+                    <a:prstGeom prst="rect">
+                      <a:avLst/>
+                    </a:prstGeom>
+                    <a:noFill/>
+                    <a:ln>
+                      <a:noFill/>
+                    </a:ln>
+                  </pic:spPr>
+                </pic:pic>
+              </a:graphicData>
+            </a:graphic>
+          </wp:inline>
+        </w:drawing>
+      </w:r>
       <w:r>
         <w:rPr>
           <w:sz w:val="20"/>
@@ -9105,49 +9864,6 @@
           </mc:Fallback>
         </mc:AlternateContent>
       </w:r>
-      <w:r>
-        <w:drawing>
-          <wp:inline distT="0" distB="0" distL="114300" distR="114300">
-            <wp:extent cx="4204970" cy="2026920"/>
-            <wp:effectExtent l="0" t="0" r="11430" b="5080"/>
-            <wp:docPr id="65" name="Изображение 16"/>
-            <wp:cNvGraphicFramePr>
-              <a:graphicFrameLocks xmlns:a="http://schemas.openxmlformats.org/drawingml/2006/main" noChangeAspect="1"/>
-            </wp:cNvGraphicFramePr>
-            <a:graphic xmlns:a="http://schemas.openxmlformats.org/drawingml/2006/main">
-              <a:graphicData uri="http://schemas.openxmlformats.org/drawingml/2006/picture">
-                <pic:pic xmlns:pic="http://schemas.openxmlformats.org/drawingml/2006/picture">
-                  <pic:nvPicPr>
-                    <pic:cNvPr id="65" name="Изображение 16"/>
-                    <pic:cNvPicPr>
-                      <a:picLocks noChangeAspect="1"/>
-                    </pic:cNvPicPr>
-                  </pic:nvPicPr>
-                  <pic:blipFill>
-                    <a:blip r:embed="rId13"/>
-                    <a:stretch>
-                      <a:fillRect/>
-                    </a:stretch>
-                  </pic:blipFill>
-                  <pic:spPr>
-                    <a:xfrm>
-                      <a:off x="0" y="0"/>
-                      <a:ext cx="4204970" cy="2026920"/>
-                    </a:xfrm>
-                    <a:prstGeom prst="rect">
-                      <a:avLst/>
-                    </a:prstGeom>
-                    <a:noFill/>
-                    <a:ln>
-                      <a:noFill/>
-                    </a:ln>
-                  </pic:spPr>
-                </pic:pic>
-              </a:graphicData>
-            </a:graphic>
-          </wp:inline>
-        </w:drawing>
-      </w:r>
     </w:p>
     <w:p>
       <w:pPr>
@@ -9196,6 +9912,17 @@
           <w:lang w:val="ky-KG"/>
         </w:rPr>
       </w:pPr>
+      <w:r>
+        <w:rPr>
+          <w:rFonts w:hint="default" w:asciiTheme="minorAscii" w:hAnsiTheme="minorAscii"/>
+          <w:b/>
+          <w:bCs/>
+          <w:sz w:val="24"/>
+          <w:szCs w:val="24"/>
+          <w:lang w:val="ky-KG"/>
+        </w:rPr>
+        <w:t>1.Левая панель                                    2.Центральная часть                                   3.Правая панель</w:t>
+      </w:r>
     </w:p>
     <w:p>
       <w:pPr>
@@ -9212,17 +9939,6 @@
           <w:lang w:val="ky-KG"/>
         </w:rPr>
       </w:pPr>
-      <w:r>
-        <w:rPr>
-          <w:rFonts w:hint="default" w:asciiTheme="minorAscii" w:hAnsiTheme="minorAscii"/>
-          <w:b/>
-          <w:bCs/>
-          <w:sz w:val="24"/>
-          <w:szCs w:val="24"/>
-          <w:lang w:val="ky-KG"/>
-        </w:rPr>
-        <w:t>1.Левая панель                                    2.Главная часть                                   3.Правая панель</w:t>
-      </w:r>
     </w:p>
     <w:p>
       <w:pPr>
@@ -9243,7 +9959,6 @@
     <w:p>
       <w:pPr>
         <w:numPr>
-          <w:ilvl w:val="0"/>
           <w:numId w:val="0"/>
         </w:numPr>
         <w:rPr>
@@ -9255,13 +9970,7 @@
           <w:lang w:val="ky-KG"/>
         </w:rPr>
       </w:pPr>
-    </w:p>
-    <w:p>
-      <w:pPr>
-        <w:numPr>
-          <w:ilvl w:val="0"/>
-          <w:numId w:val="4"/>
-        </w:numPr>
+      <w:r>
         <w:rPr>
           <w:rFonts w:hint="default" w:asciiTheme="minorAscii" w:hAnsiTheme="minorAscii"/>
           <w:b/>
@@ -9270,17 +9979,30 @@
           <w:szCs w:val="24"/>
           <w:lang w:val="ky-KG"/>
         </w:rPr>
-      </w:pPr>
+        <w:t xml:space="preserve">1. </w:t>
+      </w:r>
       <w:r>
         <w:rPr>
           <w:rFonts w:hint="default" w:asciiTheme="minorAscii" w:hAnsiTheme="minorAscii"/>
           <w:b/>
           <w:bCs/>
-          <w:sz w:val="24"/>
-          <w:szCs w:val="24"/>
-          <w:lang w:val="ky-KG"/>
-        </w:rPr>
-        <w:t xml:space="preserve">Первая часть - левая панель для меню наших книг. Она содержит в себе список жанров. Левая панель будет только на странице </w:t>
+          <w:color w:val="FF0000"/>
+          <w:sz w:val="24"/>
+          <w:szCs w:val="24"/>
+          <w:lang w:val="ky-KG"/>
+        </w:rPr>
+        <w:t>Левая панель</w:t>
+      </w:r>
+      <w:r>
+        <w:rPr>
+          <w:rFonts w:hint="default" w:asciiTheme="minorAscii" w:hAnsiTheme="minorAscii"/>
+          <w:b/>
+          <w:bCs/>
+          <w:sz w:val="24"/>
+          <w:szCs w:val="24"/>
+          <w:lang w:val="ky-KG"/>
+        </w:rPr>
+        <w:t xml:space="preserve"> - для меню наших книг. Она содержит в себе список жанров. Левая панель будет только на странице </w:t>
       </w:r>
       <w:r>
         <w:rPr>
@@ -11727,7 +12449,7 @@
           <w:ilvl w:val="0"/>
           <w:numId w:val="4"/>
         </w:numPr>
-        <w:ind w:left="0" w:leftChars="0" w:firstLine="0" w:firstLineChars="0"/>
+        <w:ind w:leftChars="0"/>
         <w:rPr>
           <w:rFonts w:hint="default"/>
           <w:b/>
@@ -11742,11 +12464,23 @@
           <w:rFonts w:hint="default" w:asciiTheme="minorAscii" w:hAnsiTheme="minorAscii"/>
           <w:b/>
           <w:bCs/>
-          <w:sz w:val="24"/>
-          <w:szCs w:val="24"/>
-          <w:lang w:val="ky-KG"/>
-        </w:rPr>
-        <w:t xml:space="preserve">Главная часть - для основного контента. </w:t>
+          <w:color w:val="FF0000"/>
+          <w:sz w:val="24"/>
+          <w:szCs w:val="24"/>
+          <w:lang w:val="ky-KG"/>
+        </w:rPr>
+        <w:t>Центральная часть</w:t>
+      </w:r>
+      <w:r>
+        <w:rPr>
+          <w:rFonts w:hint="default" w:asciiTheme="minorAscii" w:hAnsiTheme="minorAscii"/>
+          <w:b/>
+          <w:bCs/>
+          <w:sz w:val="24"/>
+          <w:szCs w:val="24"/>
+          <w:lang w:val="ky-KG"/>
+        </w:rPr>
+        <w:t xml:space="preserve"> - для основного контента. </w:t>
       </w:r>
     </w:p>
     <w:p>
@@ -11872,7 +12606,7 @@
                     </pic:cNvPicPr>
                   </pic:nvPicPr>
                   <pic:blipFill>
-                    <a:blip r:embed="rId14"/>
+                    <a:blip r:embed="rId17"/>
                     <a:stretch>
                       <a:fillRect/>
                     </a:stretch>
@@ -12052,9 +12786,31 @@
           <w:bCs/>
           <w:sz w:val="24"/>
           <w:szCs w:val="24"/>
+          <w:lang w:val="ky-KG"/>
+        </w:rPr>
+      </w:pPr>
+      <w:r>
+        <w:rPr>
+          <w:rFonts w:hint="default" w:ascii="Calibri" w:hAnsi="Calibri" w:cs="Calibri"/>
+          <w:b/>
+          <w:bCs/>
+          <w:sz w:val="24"/>
+          <w:szCs w:val="24"/>
+          <w:lang w:val="ky-KG"/>
+        </w:rPr>
+        <w:t xml:space="preserve">Фильтр - </w:t>
+      </w:r>
+      <w:r>
+        <w:rPr>
+          <w:rFonts w:hint="default" w:ascii="Calibri" w:hAnsi="Calibri" w:cs="Calibri"/>
+          <w:b/>
+          <w:bCs/>
+          <w:sz w:val="24"/>
+          <w:szCs w:val="24"/>
           <w:lang w:val="en-US"/>
         </w:rPr>
-      </w:pPr>
+        <w:t xml:space="preserve"> </w:t>
+      </w:r>
       <w:r>
         <w:rPr>
           <w:rFonts w:hint="default" w:ascii="Calibri" w:hAnsi="Calibri" w:cs="Calibri"/>
@@ -12064,18 +12820,7 @@
           <w:szCs w:val="24"/>
           <w:lang w:val="ky-KG"/>
         </w:rPr>
-        <w:t xml:space="preserve">Фильтр - </w:t>
-      </w:r>
-      <w:r>
-        <w:rPr>
-          <w:rFonts w:hint="default" w:ascii="Calibri" w:hAnsi="Calibri" w:cs="Calibri"/>
-          <w:b/>
-          <w:bCs/>
-          <w:sz w:val="24"/>
-          <w:szCs w:val="24"/>
-          <w:lang w:val="en-US"/>
-        </w:rPr>
-        <w:t xml:space="preserve"> </w:t>
+        <w:t xml:space="preserve">это обычная маленькая кнопка рядом с поисковиком. </w:t>
       </w:r>
     </w:p>
     <w:p>
@@ -12125,6 +12870,17 @@
           <w:lang w:val="ky-KG"/>
         </w:rPr>
       </w:pPr>
+      <w:r>
+        <w:rPr>
+          <w:rFonts w:hint="default" w:ascii="Calibri" w:hAnsi="Calibri" w:cs="Calibri"/>
+          <w:b/>
+          <w:bCs/>
+          <w:sz w:val="24"/>
+          <w:szCs w:val="24"/>
+          <w:lang w:val="ky-KG"/>
+        </w:rPr>
+        <w:t>Ниже поисковика будет карусель с книгами.</w:t>
+      </w:r>
     </w:p>
     <w:p>
       <w:pPr>
@@ -12142,609 +12898,11 @@
         </w:rPr>
       </w:pPr>
       <w:r>
-        <w:rPr>
-          <w:rFonts w:hint="default" w:ascii="Calibri" w:hAnsi="Calibri" w:cs="Calibri"/>
-          <w:b/>
-          <w:bCs/>
-          <w:sz w:val="24"/>
-          <w:szCs w:val="24"/>
-          <w:lang w:val="ky-KG"/>
-        </w:rPr>
-        <w:t xml:space="preserve">Ниже поисковика будет карусель с книгами. У карусели будет главный фон, где будет только одна книга и снизу будет название книги, немного описании, </w:t>
-      </w:r>
-      <w:r>
-        <w:rPr>
-          <w:rFonts w:hint="default" w:ascii="Calibri" w:hAnsi="Calibri" w:cs="Calibri"/>
-          <w:b/>
-          <w:bCs/>
-          <w:sz w:val="24"/>
-          <w:szCs w:val="24"/>
-          <w:lang w:val="en-US"/>
-        </w:rPr>
-        <w:t>информации</w:t>
-      </w:r>
-      <w:r>
-        <w:rPr>
-          <w:rFonts w:hint="default" w:ascii="Calibri" w:hAnsi="Calibri" w:cs="Calibri"/>
-          <w:b/>
-          <w:bCs/>
-          <w:sz w:val="24"/>
-          <w:szCs w:val="24"/>
-          <w:lang w:val="ky-KG"/>
-        </w:rPr>
-        <w:t>, и ниже этого еще будет три  кнопки:</w:t>
-      </w:r>
-    </w:p>
-    <w:p>
-      <w:pPr>
-        <w:numPr>
-          <w:ilvl w:val="0"/>
-          <w:numId w:val="0"/>
-        </w:numPr>
-        <w:rPr>
-          <w:rFonts w:hint="default" w:ascii="Calibri" w:hAnsi="Calibri" w:cs="Calibri"/>
-          <w:b/>
-          <w:bCs/>
-          <w:sz w:val="24"/>
-          <w:szCs w:val="24"/>
-          <w:lang w:val="ky-KG"/>
-        </w:rPr>
-      </w:pPr>
-      <w:r>
-        <w:rPr>
-          <w:rFonts w:hint="default" w:ascii="Calibri" w:hAnsi="Calibri" w:cs="Calibri"/>
-          <w:b/>
-          <w:bCs/>
-          <w:sz w:val="24"/>
-          <w:szCs w:val="24"/>
-          <w:lang w:val="ky-KG"/>
-        </w:rPr>
-        <w:t xml:space="preserve">1. Первая кнопка для корзины </w:t>
-      </w:r>
-      <w:r>
-        <w:rPr>
-          <w:rFonts w:hint="default" w:ascii="Calibri" w:hAnsi="Calibri" w:cs="Calibri"/>
-          <w:b/>
-          <w:bCs/>
-          <w:sz w:val="24"/>
-          <w:szCs w:val="24"/>
-          <w:lang w:val="en-US"/>
-        </w:rPr>
-        <w:t>“</w:t>
-      </w:r>
-      <w:r>
-        <w:rPr>
-          <w:rFonts w:hint="default" w:ascii="Calibri" w:hAnsi="Calibri" w:cs="Calibri"/>
-          <w:b/>
-          <w:bCs/>
-          <w:sz w:val="24"/>
-          <w:szCs w:val="24"/>
-          <w:lang w:val="ky-KG"/>
-        </w:rPr>
-        <w:t>В корзину</w:t>
-      </w:r>
-      <w:r>
-        <w:rPr>
-          <w:rFonts w:hint="default" w:ascii="Calibri" w:hAnsi="Calibri" w:cs="Calibri"/>
-          <w:b/>
-          <w:bCs/>
-          <w:sz w:val="24"/>
-          <w:szCs w:val="24"/>
-          <w:lang w:val="en-US"/>
-        </w:rPr>
-        <w:t>”</w:t>
-      </w:r>
-      <w:r>
-        <w:rPr>
-          <w:rFonts w:hint="default" w:ascii="Calibri" w:hAnsi="Calibri" w:cs="Calibri"/>
-          <w:b/>
-          <w:bCs/>
-          <w:sz w:val="24"/>
-          <w:szCs w:val="24"/>
-          <w:lang w:val="ky-KG"/>
-        </w:rPr>
-        <w:t>, получается нажав на эту кнопку, мы переходим в страницу</w:t>
-      </w:r>
-      <w:r>
-        <w:rPr>
-          <w:rFonts w:hint="default" w:ascii="Calibri" w:hAnsi="Calibri" w:cs="Calibri"/>
-          <w:b/>
-          <w:bCs/>
-          <w:sz w:val="24"/>
-          <w:szCs w:val="24"/>
-          <w:lang w:val="en-US"/>
-        </w:rPr>
-        <w:t xml:space="preserve"> “</w:t>
-      </w:r>
-      <w:r>
-        <w:rPr>
-          <w:rFonts w:hint="default" w:ascii="Calibri" w:hAnsi="Calibri" w:cs="Calibri"/>
-          <w:b/>
-          <w:bCs/>
-          <w:sz w:val="24"/>
-          <w:szCs w:val="24"/>
-        </w:rPr>
-        <w:t>Корзина покупок</w:t>
-      </w:r>
-      <w:r>
-        <w:rPr>
-          <w:rFonts w:hint="default" w:ascii="Calibri" w:hAnsi="Calibri" w:cs="Calibri"/>
-          <w:b/>
-          <w:bCs/>
-          <w:sz w:val="24"/>
-          <w:szCs w:val="24"/>
-          <w:lang w:val="en-US"/>
-        </w:rPr>
-        <w:t>”</w:t>
-      </w:r>
-      <w:r>
-        <w:rPr>
-          <w:rFonts w:hint="default" w:ascii="Calibri" w:hAnsi="Calibri" w:cs="Calibri"/>
-          <w:b/>
-          <w:bCs/>
-          <w:sz w:val="24"/>
-          <w:szCs w:val="24"/>
-          <w:lang w:val="ky-KG"/>
-        </w:rPr>
-        <w:t xml:space="preserve">.  </w:t>
-      </w:r>
-    </w:p>
-    <w:p>
-      <w:pPr>
-        <w:numPr>
-          <w:ilvl w:val="0"/>
-          <w:numId w:val="0"/>
-        </w:numPr>
-        <w:rPr>
-          <w:rFonts w:hint="default" w:ascii="Calibri" w:hAnsi="Calibri" w:cs="Calibri"/>
-          <w:b/>
-          <w:bCs/>
-          <w:sz w:val="24"/>
-          <w:szCs w:val="24"/>
-          <w:lang w:val="ky-KG"/>
-        </w:rPr>
-      </w:pPr>
-      <w:r>
-        <w:rPr>
-          <w:rFonts w:hint="default" w:ascii="Calibri" w:hAnsi="Calibri" w:cs="Calibri"/>
-          <w:b/>
-          <w:bCs/>
-          <w:sz w:val="24"/>
-          <w:szCs w:val="24"/>
-          <w:lang w:val="ky-KG"/>
-        </w:rPr>
-        <w:t>2. Вторая, чтобы пользователи могли сохранить понравившиеся им книги</w:t>
-      </w:r>
-      <w:r>
-        <w:rPr>
-          <w:rFonts w:hint="default" w:ascii="Calibri" w:hAnsi="Calibri" w:cs="Calibri"/>
-          <w:b/>
-          <w:bCs/>
-          <w:sz w:val="24"/>
-          <w:szCs w:val="24"/>
-          <w:lang w:val="ru-RU"/>
-        </w:rPr>
-        <w:t xml:space="preserve">, название этой кнопки </w:t>
-      </w:r>
-      <w:r>
-        <w:rPr>
-          <w:rFonts w:hint="default" w:ascii="Calibri" w:hAnsi="Calibri" w:cs="Calibri"/>
-          <w:b/>
-          <w:bCs/>
-          <w:sz w:val="24"/>
-          <w:szCs w:val="24"/>
-          <w:lang w:val="en-US"/>
-        </w:rPr>
-        <w:t>“</w:t>
-      </w:r>
-      <w:r>
-        <w:rPr>
-          <w:rFonts w:hint="default" w:ascii="Calibri" w:hAnsi="Calibri" w:cs="Calibri"/>
-          <w:b/>
-          <w:bCs/>
-          <w:sz w:val="24"/>
-          <w:szCs w:val="24"/>
-          <w:lang w:val="ky-KG"/>
-        </w:rPr>
-        <w:t>В избранное</w:t>
-      </w:r>
-      <w:r>
-        <w:rPr>
-          <w:rFonts w:hint="default" w:ascii="Calibri" w:hAnsi="Calibri" w:cs="Calibri"/>
-          <w:b/>
-          <w:bCs/>
-          <w:sz w:val="24"/>
-          <w:szCs w:val="24"/>
-          <w:lang w:val="en-US"/>
-        </w:rPr>
-        <w:t>”</w:t>
-      </w:r>
-      <w:r>
-        <w:rPr>
-          <w:rFonts w:hint="default" w:ascii="Calibri" w:hAnsi="Calibri" w:cs="Calibri"/>
-          <w:b/>
-          <w:bCs/>
-          <w:sz w:val="24"/>
-          <w:szCs w:val="24"/>
-        </w:rPr>
-        <w:t xml:space="preserve"> </w:t>
-      </w:r>
-      <w:r>
-        <w:rPr>
-          <w:rFonts w:hint="default" w:ascii="Calibri" w:hAnsi="Calibri" w:cs="Calibri"/>
-          <w:b/>
-          <w:bCs/>
-          <w:sz w:val="24"/>
-          <w:szCs w:val="24"/>
-          <w:lang w:val="ky-KG"/>
-        </w:rPr>
-        <w:t xml:space="preserve"> </w:t>
-      </w:r>
-    </w:p>
-    <w:p>
-      <w:pPr>
-        <w:numPr>
-          <w:ilvl w:val="0"/>
-          <w:numId w:val="0"/>
-        </w:numPr>
-        <w:rPr>
-          <w:rFonts w:hint="default" w:ascii="Calibri" w:hAnsi="Calibri" w:cs="Calibri"/>
-          <w:b/>
-          <w:bCs/>
-          <w:sz w:val="24"/>
-          <w:szCs w:val="24"/>
-        </w:rPr>
-      </w:pPr>
-      <w:r>
-        <w:rPr>
-          <w:rFonts w:hint="default" w:ascii="Calibri" w:hAnsi="Calibri" w:cs="Calibri"/>
-          <w:b/>
-          <w:bCs/>
-          <w:sz w:val="24"/>
-          <w:szCs w:val="24"/>
-          <w:lang w:val="ky-KG"/>
-        </w:rPr>
-        <w:t>3. Третья кнопка для прочтения отзыва других читателей</w:t>
-      </w:r>
-      <w:r>
-        <w:rPr>
-          <w:rFonts w:hint="default" w:ascii="Calibri" w:hAnsi="Calibri" w:cs="Calibri"/>
-          <w:b/>
-          <w:bCs/>
-          <w:sz w:val="24"/>
-          <w:szCs w:val="24"/>
-          <w:lang w:val="en-US"/>
-        </w:rPr>
-        <w:t xml:space="preserve"> </w:t>
-      </w:r>
-      <w:r>
-        <w:rPr>
-          <w:rFonts w:hint="default" w:ascii="Calibri" w:hAnsi="Calibri" w:cs="Calibri"/>
-          <w:b/>
-          <w:bCs/>
-          <w:sz w:val="24"/>
-          <w:szCs w:val="24"/>
-          <w:lang w:val="ky-KG"/>
-        </w:rPr>
-        <w:t xml:space="preserve"> под названием </w:t>
-      </w:r>
-      <w:r>
-        <w:rPr>
-          <w:rFonts w:hint="default" w:ascii="Calibri" w:hAnsi="Calibri" w:cs="Calibri"/>
-          <w:b/>
-          <w:bCs/>
-          <w:sz w:val="24"/>
-          <w:szCs w:val="24"/>
-          <w:lang w:val="en-US"/>
-        </w:rPr>
-        <w:t>“</w:t>
-      </w:r>
-      <w:r>
-        <w:rPr>
-          <w:rFonts w:hint="default" w:ascii="Calibri" w:hAnsi="Calibri" w:cs="Calibri"/>
-          <w:b/>
-          <w:bCs/>
-          <w:sz w:val="24"/>
-          <w:szCs w:val="24"/>
-          <w:lang w:val="ky-KG"/>
-        </w:rPr>
-        <w:t>Отзывы</w:t>
-      </w:r>
-      <w:r>
-        <w:rPr>
-          <w:rFonts w:hint="default" w:ascii="Calibri" w:hAnsi="Calibri" w:cs="Calibri"/>
-          <w:b/>
-          <w:bCs/>
-          <w:sz w:val="24"/>
-          <w:szCs w:val="24"/>
-          <w:lang w:val="en-US"/>
-        </w:rPr>
-        <w:t>”</w:t>
-      </w:r>
-      <w:r>
-        <w:rPr>
-          <w:rFonts w:hint="default" w:ascii="Calibri" w:hAnsi="Calibri" w:cs="Calibri"/>
-          <w:b/>
-          <w:bCs/>
-          <w:sz w:val="24"/>
-          <w:szCs w:val="24"/>
-          <w:lang w:val="ky-KG"/>
-        </w:rPr>
-        <w:t>.</w:t>
-      </w:r>
-      <w:r>
-        <w:rPr>
-          <w:rFonts w:hint="default" w:ascii="Calibri" w:hAnsi="Calibri" w:cs="Calibri"/>
-          <w:b/>
-          <w:bCs/>
-          <w:sz w:val="24"/>
-          <w:szCs w:val="24"/>
-        </w:rPr>
-        <w:t xml:space="preserve"> При нажатии на эту кнопку мы переходим в другую страницу с комментариями пользователей.</w:t>
-      </w:r>
-    </w:p>
-    <w:p>
-      <w:pPr>
-        <w:numPr>
-          <w:ilvl w:val="0"/>
-          <w:numId w:val="0"/>
-        </w:numPr>
-        <w:rPr>
-          <w:rFonts w:hint="default" w:ascii="Calibri" w:hAnsi="Calibri" w:cs="Calibri"/>
-          <w:b/>
-          <w:bCs/>
-          <w:sz w:val="24"/>
-          <w:szCs w:val="24"/>
-          <w:lang w:val="ky-KG"/>
-        </w:rPr>
-      </w:pPr>
-      <w:r>
-        <w:rPr>
-          <w:rFonts w:hint="default" w:ascii="Calibri" w:hAnsi="Calibri" w:cs="Calibri"/>
-          <w:b/>
-          <w:bCs/>
-          <w:sz w:val="24"/>
-          <w:szCs w:val="24"/>
-        </w:rPr>
-        <w:t>Комментари</w:t>
-      </w:r>
-      <w:r>
-        <w:rPr>
-          <w:rFonts w:hint="default" w:ascii="Calibri" w:hAnsi="Calibri" w:cs="Calibri"/>
-          <w:b/>
-          <w:bCs/>
-          <w:sz w:val="24"/>
-          <w:szCs w:val="24"/>
-          <w:lang w:val="ky-KG"/>
-        </w:rPr>
-        <w:t>я</w:t>
-      </w:r>
-      <w:r>
-        <w:rPr>
-          <w:rFonts w:hint="default" w:ascii="Calibri" w:hAnsi="Calibri" w:cs="Calibri"/>
-          <w:b/>
-          <w:bCs/>
-          <w:sz w:val="24"/>
-          <w:szCs w:val="24"/>
-        </w:rPr>
-        <w:t xml:space="preserve"> </w:t>
-      </w:r>
-      <w:r>
-        <w:rPr>
-          <w:rFonts w:hint="default" w:ascii="Calibri" w:hAnsi="Calibri" w:cs="Calibri"/>
-          <w:b/>
-          <w:bCs/>
-          <w:sz w:val="24"/>
-          <w:szCs w:val="24"/>
-          <w:lang w:val="ky-KG"/>
-        </w:rPr>
-        <w:t>будут</w:t>
-      </w:r>
-      <w:r>
-        <w:rPr>
-          <w:rFonts w:hint="default" w:ascii="Calibri" w:hAnsi="Calibri" w:cs="Calibri"/>
-          <w:b/>
-          <w:bCs/>
-          <w:sz w:val="24"/>
-          <w:szCs w:val="24"/>
-        </w:rPr>
-        <w:t xml:space="preserve"> вы</w:t>
-      </w:r>
-      <w:r>
-        <w:rPr>
-          <w:rFonts w:hint="default" w:ascii="Calibri" w:hAnsi="Calibri" w:cs="Calibri"/>
-          <w:b/>
-          <w:bCs/>
-          <w:sz w:val="24"/>
-          <w:szCs w:val="24"/>
-          <w:lang w:val="ky-KG"/>
-        </w:rPr>
-        <w:t xml:space="preserve">водиться по </w:t>
-      </w:r>
-      <w:r>
-        <w:rPr>
-          <w:rFonts w:hint="default" w:ascii="Calibri" w:hAnsi="Calibri" w:cs="Calibri"/>
-          <w:b/>
-          <w:bCs/>
-          <w:sz w:val="24"/>
-          <w:szCs w:val="24"/>
-        </w:rPr>
-        <w:t xml:space="preserve"> 10</w:t>
-      </w:r>
-      <w:r>
-        <w:rPr>
-          <w:rFonts w:hint="default" w:ascii="Calibri" w:hAnsi="Calibri" w:cs="Calibri"/>
-          <w:b/>
-          <w:bCs/>
-          <w:sz w:val="24"/>
-          <w:szCs w:val="24"/>
-          <w:lang w:val="ky-KG"/>
-        </w:rPr>
-        <w:t xml:space="preserve"> комментариев (Будут выводиться только самые новые, свежие комментария)</w:t>
-      </w:r>
-      <w:r>
-        <w:rPr>
-          <w:rFonts w:hint="default" w:ascii="Calibri" w:hAnsi="Calibri" w:cs="Calibri"/>
-          <w:b/>
-          <w:bCs/>
-          <w:sz w:val="24"/>
-          <w:szCs w:val="24"/>
-        </w:rPr>
-        <w:t xml:space="preserve">, и с помощью кнопки </w:t>
-      </w:r>
-      <w:r>
-        <w:rPr>
-          <w:rFonts w:hint="default" w:ascii="Calibri" w:hAnsi="Calibri" w:cs="Calibri"/>
-          <w:b/>
-          <w:bCs/>
-          <w:sz w:val="24"/>
-          <w:szCs w:val="24"/>
-          <w:lang w:val="en-US"/>
-        </w:rPr>
-        <w:t>“</w:t>
-      </w:r>
-      <w:r>
-        <w:rPr>
-          <w:rFonts w:hint="default" w:ascii="Calibri" w:hAnsi="Calibri" w:cs="Calibri"/>
-          <w:b/>
-          <w:bCs/>
-          <w:sz w:val="24"/>
-          <w:szCs w:val="24"/>
-          <w:lang w:val="ky-KG"/>
-        </w:rPr>
-        <w:t>Показать еще</w:t>
-      </w:r>
-      <w:r>
-        <w:rPr>
-          <w:rFonts w:hint="default" w:ascii="Calibri" w:hAnsi="Calibri" w:cs="Calibri"/>
-          <w:b/>
-          <w:bCs/>
-          <w:sz w:val="24"/>
-          <w:szCs w:val="24"/>
-          <w:lang w:val="en-US"/>
-        </w:rPr>
-        <w:t>”</w:t>
-      </w:r>
-      <w:r>
-        <w:rPr>
-          <w:rFonts w:hint="default" w:ascii="Calibri" w:hAnsi="Calibri" w:cs="Calibri"/>
-          <w:b/>
-          <w:bCs/>
-          <w:sz w:val="24"/>
-          <w:szCs w:val="24"/>
-          <w:lang w:val="ky-KG"/>
-        </w:rPr>
-        <w:t xml:space="preserve"> каждый раз комментария будут спускаться на 10 комментариев вниз.</w:t>
-      </w:r>
-      <w:r>
-        <w:rPr>
-          <w:rFonts w:hint="default" w:ascii="Calibri" w:hAnsi="Calibri" w:cs="Calibri"/>
-          <w:b/>
-          <w:bCs/>
-          <w:sz w:val="24"/>
-          <w:szCs w:val="24"/>
-          <w:lang w:val="en-US"/>
-        </w:rPr>
-        <w:t xml:space="preserve"> </w:t>
-      </w:r>
-      <w:r>
-        <w:rPr>
-          <w:rFonts w:hint="default" w:ascii="Calibri" w:hAnsi="Calibri" w:cs="Calibri"/>
-          <w:b/>
-          <w:bCs/>
-          <w:sz w:val="24"/>
-          <w:szCs w:val="24"/>
-          <w:lang w:val="ky-KG"/>
-        </w:rPr>
-        <w:t xml:space="preserve">Также рядом будет кнопка </w:t>
-      </w:r>
-      <w:r>
-        <w:rPr>
-          <w:rFonts w:hint="default" w:ascii="Calibri" w:hAnsi="Calibri" w:cs="Calibri"/>
-          <w:b/>
-          <w:bCs/>
-          <w:sz w:val="24"/>
-          <w:szCs w:val="24"/>
-          <w:lang w:val="en-US"/>
-        </w:rPr>
-        <w:t>“</w:t>
-      </w:r>
-      <w:r>
-        <w:rPr>
-          <w:rFonts w:hint="default" w:ascii="Calibri" w:hAnsi="Calibri" w:cs="Calibri"/>
-          <w:b/>
-          <w:bCs/>
-          <w:sz w:val="24"/>
-          <w:szCs w:val="24"/>
-          <w:lang w:val="ky-KG"/>
-        </w:rPr>
-        <w:t>Написать комментарий</w:t>
-      </w:r>
-      <w:r>
-        <w:rPr>
-          <w:rFonts w:hint="default" w:ascii="Calibri" w:hAnsi="Calibri" w:cs="Calibri"/>
-          <w:b/>
-          <w:bCs/>
-          <w:sz w:val="24"/>
-          <w:szCs w:val="24"/>
-          <w:lang w:val="en-US"/>
-        </w:rPr>
-        <w:t>”</w:t>
-      </w:r>
-      <w:r>
-        <w:rPr>
-          <w:rFonts w:hint="default" w:ascii="Calibri" w:hAnsi="Calibri" w:cs="Calibri"/>
-          <w:b/>
-          <w:bCs/>
-          <w:sz w:val="24"/>
-          <w:szCs w:val="24"/>
-          <w:lang w:val="ky-KG"/>
-        </w:rPr>
-        <w:t>, которая принимает информацию и выводит в зону видимости рядом с другими комментариями.</w:t>
-      </w:r>
-    </w:p>
-    <w:p>
-      <w:pPr>
-        <w:numPr>
-          <w:ilvl w:val="0"/>
-          <w:numId w:val="0"/>
-        </w:numPr>
-        <w:rPr>
-          <w:rFonts w:hint="default" w:ascii="Calibri" w:hAnsi="Calibri" w:cs="Calibri"/>
-          <w:b/>
-          <w:bCs/>
-          <w:sz w:val="24"/>
-          <w:szCs w:val="24"/>
-        </w:rPr>
-      </w:pPr>
-    </w:p>
-    <w:p>
-      <w:pPr>
-        <w:numPr>
-          <w:ilvl w:val="0"/>
-          <w:numId w:val="0"/>
-        </w:numPr>
-        <w:rPr>
-          <w:rFonts w:hint="default" w:ascii="Calibri" w:hAnsi="Calibri" w:cs="Calibri"/>
-          <w:b/>
-          <w:bCs/>
-          <w:sz w:val="24"/>
-          <w:szCs w:val="24"/>
-        </w:rPr>
-      </w:pPr>
-      <w:r>
-        <w:rPr>
-          <w:rFonts w:hint="default" w:ascii="Calibri" w:hAnsi="Calibri" w:cs="Calibri"/>
-          <w:b/>
-          <w:bCs/>
-          <w:sz w:val="24"/>
-          <w:szCs w:val="24"/>
-        </w:rPr>
         <w:drawing>
           <wp:inline distT="0" distB="0" distL="114300" distR="114300">
-            <wp:extent cx="4545965" cy="2872740"/>
-            <wp:effectExtent l="0" t="0" r="635" b="10160"/>
-            <wp:docPr id="75" name="Изображение 75" descr="Снимок экрана_20230304_184810"/>
+            <wp:extent cx="4457700" cy="1816100"/>
+            <wp:effectExtent l="0" t="0" r="0" b="0"/>
+            <wp:docPr id="29" name="Изображение 9"/>
             <wp:cNvGraphicFramePr>
               <a:graphicFrameLocks xmlns:a="http://schemas.openxmlformats.org/drawingml/2006/main" noChangeAspect="1"/>
             </wp:cNvGraphicFramePr>
@@ -12752,13 +12910,13 @@
               <a:graphicData uri="http://schemas.openxmlformats.org/drawingml/2006/picture">
                 <pic:pic xmlns:pic="http://schemas.openxmlformats.org/drawingml/2006/picture">
                   <pic:nvPicPr>
-                    <pic:cNvPr id="75" name="Изображение 75" descr="Снимок экрана_20230304_184810"/>
+                    <pic:cNvPr id="29" name="Изображение 9"/>
                     <pic:cNvPicPr>
                       <a:picLocks noChangeAspect="1"/>
                     </pic:cNvPicPr>
                   </pic:nvPicPr>
                   <pic:blipFill>
-                    <a:blip r:embed="rId15"/>
+                    <a:blip r:embed="rId18"/>
                     <a:stretch>
                       <a:fillRect/>
                     </a:stretch>
@@ -12766,11 +12924,15 @@
                   <pic:spPr>
                     <a:xfrm>
                       <a:off x="0" y="0"/>
-                      <a:ext cx="4545965" cy="2872740"/>
+                      <a:ext cx="4457700" cy="1816100"/>
                     </a:xfrm>
                     <a:prstGeom prst="rect">
                       <a:avLst/>
                     </a:prstGeom>
+                    <a:noFill/>
+                    <a:ln>
+                      <a:noFill/>
+                    </a:ln>
                   </pic:spPr>
                 </pic:pic>
               </a:graphicData>
@@ -12786,10 +12948,47 @@
           <w:numId w:val="0"/>
         </w:numPr>
         <w:rPr>
-          <w:rFonts w:hint="default"/>
-          <w:lang w:val="ky-KG"/>
-        </w:rPr>
-      </w:pPr>
+          <w:rFonts w:hint="default" w:ascii="Calibri" w:hAnsi="Calibri" w:cs="Calibri"/>
+          <w:b/>
+          <w:bCs/>
+          <w:sz w:val="24"/>
+          <w:szCs w:val="24"/>
+          <w:lang w:val="ky-KG"/>
+        </w:rPr>
+      </w:pPr>
+      <w:r>
+        <w:rPr>
+          <w:rFonts w:hint="default" w:ascii="Calibri" w:hAnsi="Calibri" w:cs="Calibri"/>
+          <w:b/>
+          <w:bCs/>
+          <w:sz w:val="24"/>
+          <w:szCs w:val="24"/>
+          <w:lang w:val="ky-KG"/>
+        </w:rPr>
+        <w:t xml:space="preserve"> У карусели будет главный фон, где будет только одна книга и снизу будет название книги, немного описании, </w:t>
+      </w:r>
+      <w:r>
+        <w:rPr>
+          <w:rFonts w:hint="default" w:ascii="Calibri" w:hAnsi="Calibri" w:cs="Calibri"/>
+          <w:b/>
+          <w:bCs/>
+          <w:sz w:val="24"/>
+          <w:szCs w:val="24"/>
+          <w:lang w:val="en-US"/>
+        </w:rPr>
+        <w:t>информации</w:t>
+      </w:r>
+      <w:r>
+        <w:rPr>
+          <w:rFonts w:hint="default" w:ascii="Calibri" w:hAnsi="Calibri" w:cs="Calibri"/>
+          <w:b/>
+          <w:bCs/>
+          <w:sz w:val="24"/>
+          <w:szCs w:val="24"/>
+          <w:lang w:val="ky-KG"/>
+        </w:rPr>
+        <w:t>, и ниже этого еще будет три  кнопки:</w:t>
+      </w:r>
     </w:p>
     <w:p>
       <w:pPr>
@@ -12797,6 +12996,885 @@
           <w:ilvl w:val="0"/>
           <w:numId w:val="0"/>
         </w:numPr>
+        <w:rPr>
+          <w:rFonts w:hint="default" w:ascii="Calibri" w:hAnsi="Calibri" w:cs="Calibri"/>
+          <w:b/>
+          <w:bCs/>
+          <w:sz w:val="24"/>
+          <w:szCs w:val="24"/>
+          <w:lang w:val="ky-KG"/>
+        </w:rPr>
+      </w:pPr>
+      <w:r>
+        <w:rPr>
+          <w:sz w:val="20"/>
+        </w:rPr>
+        <mc:AlternateContent>
+          <mc:Choice Requires="wps">
+            <w:drawing>
+              <wp:anchor distT="0" distB="0" distL="114300" distR="114300" simplePos="0" relativeHeight="251694080" behindDoc="0" locked="0" layoutInCell="1" allowOverlap="1">
+                <wp:simplePos x="0" y="0"/>
+                <wp:positionH relativeFrom="column">
+                  <wp:posOffset>3500755</wp:posOffset>
+                </wp:positionH>
+                <wp:positionV relativeFrom="paragraph">
+                  <wp:posOffset>1381760</wp:posOffset>
+                </wp:positionV>
+                <wp:extent cx="222250" cy="538480"/>
+                <wp:effectExtent l="8890" t="3810" r="22860" b="3810"/>
+                <wp:wrapNone/>
+                <wp:docPr id="35" name="Прямая со стрелкой 35"/>
+                <wp:cNvGraphicFramePr/>
+                <a:graphic xmlns:a="http://schemas.openxmlformats.org/drawingml/2006/main">
+                  <a:graphicData uri="http://schemas.microsoft.com/office/word/2010/wordprocessingShape">
+                    <wps:wsp>
+                      <wps:cNvCnPr/>
+                      <wps:spPr>
+                        <a:xfrm>
+                          <a:off x="4059555" y="5187950"/>
+                          <a:ext cx="222250" cy="538480"/>
+                        </a:xfrm>
+                        <a:prstGeom prst="straightConnector1">
+                          <a:avLst/>
+                        </a:prstGeom>
+                        <a:ln>
+                          <a:tailEnd type="arrow" w="med" len="med"/>
+                        </a:ln>
+                      </wps:spPr>
+                      <wps:style>
+                        <a:lnRef idx="3">
+                          <a:schemeClr val="dk1"/>
+                        </a:lnRef>
+                        <a:fillRef idx="0">
+                          <a:schemeClr val="dk1"/>
+                        </a:fillRef>
+                        <a:effectRef idx="2">
+                          <a:schemeClr val="dk1"/>
+                        </a:effectRef>
+                        <a:fontRef idx="minor">
+                          <a:schemeClr val="tx1"/>
+                        </a:fontRef>
+                      </wps:style>
+                      <wps:bodyPr/>
+                    </wps:wsp>
+                  </a:graphicData>
+                </a:graphic>
+              </wp:anchor>
+            </w:drawing>
+          </mc:Choice>
+          <mc:Fallback>
+            <w:pict>
+              <v:shape id="_x0000_s1026" o:spid="_x0000_s1026" o:spt="32" type="#_x0000_t32" style="position:absolute;left:0pt;margin-left:275.65pt;margin-top:108.8pt;height:42.4pt;width:17.5pt;z-index:251694080;mso-width-relative:page;mso-height-relative:page;" filled="f" stroked="t" coordsize="21600,21600" o:gfxdata="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">
+                <v:fill on="f" focussize="0,0"/>
+                <v:stroke weight="1.5pt" color="#000000 [3200]" miterlimit="8" joinstyle="miter" endarrow="open"/>
+                <v:imagedata o:title=""/>
+                <o:lock v:ext="edit" aspectratio="f"/>
+              </v:shape>
+            </w:pict>
+          </mc:Fallback>
+        </mc:AlternateContent>
+      </w:r>
+      <w:r>
+        <w:rPr>
+          <w:sz w:val="20"/>
+        </w:rPr>
+        <mc:AlternateContent>
+          <mc:Choice Requires="wps">
+            <w:drawing>
+              <wp:anchor distT="0" distB="0" distL="114300" distR="114300" simplePos="0" relativeHeight="251692032" behindDoc="0" locked="0" layoutInCell="1" allowOverlap="1">
+                <wp:simplePos x="0" y="0"/>
+                <wp:positionH relativeFrom="column">
+                  <wp:posOffset>592455</wp:posOffset>
+                </wp:positionH>
+                <wp:positionV relativeFrom="paragraph">
+                  <wp:posOffset>1407160</wp:posOffset>
+                </wp:positionV>
+                <wp:extent cx="127000" cy="481330"/>
+                <wp:effectExtent l="27940" t="2540" r="10160" b="11430"/>
+                <wp:wrapNone/>
+                <wp:docPr id="32" name="Прямая со стрелкой 32"/>
+                <wp:cNvGraphicFramePr/>
+                <a:graphic xmlns:a="http://schemas.openxmlformats.org/drawingml/2006/main">
+                  <a:graphicData uri="http://schemas.microsoft.com/office/word/2010/wordprocessingShape">
+                    <wps:wsp>
+                      <wps:cNvCnPr/>
+                      <wps:spPr>
+                        <a:xfrm flipH="1">
+                          <a:off x="1297305" y="5149850"/>
+                          <a:ext cx="127000" cy="481330"/>
+                        </a:xfrm>
+                        <a:prstGeom prst="straightConnector1">
+                          <a:avLst/>
+                        </a:prstGeom>
+                        <a:ln>
+                          <a:tailEnd type="arrow" w="med" len="med"/>
+                        </a:ln>
+                      </wps:spPr>
+                      <wps:style>
+                        <a:lnRef idx="3">
+                          <a:schemeClr val="dk1"/>
+                        </a:lnRef>
+                        <a:fillRef idx="0">
+                          <a:schemeClr val="dk1"/>
+                        </a:fillRef>
+                        <a:effectRef idx="2">
+                          <a:schemeClr val="dk1"/>
+                        </a:effectRef>
+                        <a:fontRef idx="minor">
+                          <a:schemeClr val="tx1"/>
+                        </a:fontRef>
+                      </wps:style>
+                      <wps:bodyPr/>
+                    </wps:wsp>
+                  </a:graphicData>
+                </a:graphic>
+              </wp:anchor>
+            </w:drawing>
+          </mc:Choice>
+          <mc:Fallback>
+            <w:pict>
+              <v:shape id="_x0000_s1026" o:spid="_x0000_s1026" o:spt="32" type="#_x0000_t32" style="position:absolute;left:0pt;flip:x;margin-left:46.65pt;margin-top:110.8pt;height:37.9pt;width:10pt;z-index:251692032;mso-width-relative:page;mso-height-relative:page;" filled="f" stroked="t" coordsize="21600,21600" o:gfxdata="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">
+                <v:fill on="f" focussize="0,0"/>
+                <v:stroke weight="1.5pt" color="#000000 [3200]" miterlimit="8" joinstyle="miter" endarrow="open"/>
+                <v:imagedata o:title=""/>
+                <o:lock v:ext="edit" aspectratio="f"/>
+              </v:shape>
+            </w:pict>
+          </mc:Fallback>
+        </mc:AlternateContent>
+      </w:r>
+      <w:r>
+        <w:rPr>
+          <w:sz w:val="20"/>
+        </w:rPr>
+        <mc:AlternateContent>
+          <mc:Choice Requires="wps">
+            <w:drawing>
+              <wp:anchor distT="0" distB="0" distL="114300" distR="114300" simplePos="0" relativeHeight="251693056" behindDoc="0" locked="0" layoutInCell="1" allowOverlap="1">
+                <wp:simplePos x="0" y="0"/>
+                <wp:positionH relativeFrom="column">
+                  <wp:posOffset>2103755</wp:posOffset>
+                </wp:positionH>
+                <wp:positionV relativeFrom="paragraph">
+                  <wp:posOffset>1413510</wp:posOffset>
+                </wp:positionV>
+                <wp:extent cx="19050" cy="481330"/>
+                <wp:effectExtent l="38735" t="635" r="56515" b="635"/>
+                <wp:wrapNone/>
+                <wp:docPr id="34" name="Прямая со стрелкой 34"/>
+                <wp:cNvGraphicFramePr/>
+                <a:graphic xmlns:a="http://schemas.openxmlformats.org/drawingml/2006/main">
+                  <a:graphicData uri="http://schemas.microsoft.com/office/word/2010/wordprocessingShape">
+                    <wps:wsp>
+                      <wps:cNvCnPr/>
+                      <wps:spPr>
+                        <a:xfrm>
+                          <a:off x="2567305" y="5181600"/>
+                          <a:ext cx="19050" cy="481330"/>
+                        </a:xfrm>
+                        <a:prstGeom prst="straightConnector1">
+                          <a:avLst/>
+                        </a:prstGeom>
+                        <a:ln>
+                          <a:tailEnd type="arrow" w="med" len="med"/>
+                        </a:ln>
+                      </wps:spPr>
+                      <wps:style>
+                        <a:lnRef idx="3">
+                          <a:schemeClr val="dk1"/>
+                        </a:lnRef>
+                        <a:fillRef idx="0">
+                          <a:schemeClr val="dk1"/>
+                        </a:fillRef>
+                        <a:effectRef idx="2">
+                          <a:schemeClr val="dk1"/>
+                        </a:effectRef>
+                        <a:fontRef idx="minor">
+                          <a:schemeClr val="tx1"/>
+                        </a:fontRef>
+                      </wps:style>
+                      <wps:bodyPr/>
+                    </wps:wsp>
+                  </a:graphicData>
+                </a:graphic>
+              </wp:anchor>
+            </w:drawing>
+          </mc:Choice>
+          <mc:Fallback>
+            <w:pict>
+              <v:shape id="_x0000_s1026" o:spid="_x0000_s1026" o:spt="32" type="#_x0000_t32" style="position:absolute;left:0pt;margin-left:165.65pt;margin-top:111.3pt;height:37.9pt;width:1.5pt;z-index:251693056;mso-width-relative:page;mso-height-relative:page;" filled="f" stroked="t" coordsize="21600,21600" o:gfxdata="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">
+                <v:fill on="f" focussize="0,0"/>
+                <v:stroke weight="1.5pt" color="#000000 [3200]" miterlimit="8" joinstyle="miter" endarrow="open"/>
+                <v:imagedata o:title=""/>
+                <o:lock v:ext="edit" aspectratio="f"/>
+              </v:shape>
+            </w:pict>
+          </mc:Fallback>
+        </mc:AlternateContent>
+      </w:r>
+      <w:r>
+        <w:drawing>
+          <wp:inline distT="0" distB="0" distL="114300" distR="114300">
+            <wp:extent cx="3892550" cy="1885950"/>
+            <wp:effectExtent l="0" t="0" r="0" b="0"/>
+            <wp:docPr id="37" name="Изображение 12"/>
+            <wp:cNvGraphicFramePr>
+              <a:graphicFrameLocks xmlns:a="http://schemas.openxmlformats.org/drawingml/2006/main" noChangeAspect="1"/>
+            </wp:cNvGraphicFramePr>
+            <a:graphic xmlns:a="http://schemas.openxmlformats.org/drawingml/2006/main">
+              <a:graphicData uri="http://schemas.openxmlformats.org/drawingml/2006/picture">
+                <pic:pic xmlns:pic="http://schemas.openxmlformats.org/drawingml/2006/picture">
+                  <pic:nvPicPr>
+                    <pic:cNvPr id="37" name="Изображение 12"/>
+                    <pic:cNvPicPr>
+                      <a:picLocks noChangeAspect="1"/>
+                    </pic:cNvPicPr>
+                  </pic:nvPicPr>
+                  <pic:blipFill>
+                    <a:blip r:embed="rId19"/>
+                    <a:stretch>
+                      <a:fillRect/>
+                    </a:stretch>
+                  </pic:blipFill>
+                  <pic:spPr>
+                    <a:xfrm>
+                      <a:off x="0" y="0"/>
+                      <a:ext cx="3892550" cy="1885950"/>
+                    </a:xfrm>
+                    <a:prstGeom prst="rect">
+                      <a:avLst/>
+                    </a:prstGeom>
+                    <a:noFill/>
+                    <a:ln>
+                      <a:noFill/>
+                    </a:ln>
+                  </pic:spPr>
+                </pic:pic>
+              </a:graphicData>
+            </a:graphic>
+          </wp:inline>
+        </w:drawing>
+      </w:r>
+      <w:r>
+        <w:rPr>
+          <w:rFonts w:hint="default" w:ascii="Calibri" w:hAnsi="Calibri" w:cs="Calibri"/>
+          <w:b/>
+          <w:bCs/>
+          <w:sz w:val="24"/>
+          <w:szCs w:val="24"/>
+          <w:lang w:val="ky-KG"/>
+        </w:rPr>
+        <w:t xml:space="preserve">    </w:t>
+      </w:r>
+    </w:p>
+    <w:p>
+      <w:pPr>
+        <w:numPr>
+          <w:ilvl w:val="0"/>
+          <w:numId w:val="0"/>
+        </w:numPr>
+        <w:rPr>
+          <w:rFonts w:hint="default" w:ascii="Calibri" w:hAnsi="Calibri" w:cs="Calibri"/>
+          <w:b/>
+          <w:bCs/>
+          <w:sz w:val="24"/>
+          <w:szCs w:val="24"/>
+          <w:lang w:val="ky-KG"/>
+        </w:rPr>
+      </w:pPr>
+      <w:r>
+        <w:rPr>
+          <w:rFonts w:hint="default" w:ascii="Calibri" w:hAnsi="Calibri" w:cs="Calibri"/>
+          <w:b/>
+          <w:bCs/>
+          <w:sz w:val="24"/>
+          <w:szCs w:val="24"/>
+          <w:lang w:val="ky-KG"/>
+        </w:rPr>
+        <w:t xml:space="preserve">              1                                            2                                             3</w:t>
+      </w:r>
+    </w:p>
+    <w:p>
+      <w:pPr>
+        <w:numPr>
+          <w:ilvl w:val="0"/>
+          <w:numId w:val="0"/>
+        </w:numPr>
+        <w:rPr>
+          <w:rFonts w:hint="default" w:ascii="Calibri" w:hAnsi="Calibri" w:cs="Calibri"/>
+          <w:b/>
+          <w:bCs/>
+          <w:sz w:val="24"/>
+          <w:szCs w:val="24"/>
+          <w:lang w:val="ky-KG"/>
+        </w:rPr>
+      </w:pPr>
+      <w:r>
+        <w:rPr>
+          <w:rFonts w:hint="default" w:ascii="Calibri" w:hAnsi="Calibri" w:cs="Calibri"/>
+          <w:b/>
+          <w:bCs/>
+          <w:sz w:val="24"/>
+          <w:szCs w:val="24"/>
+          <w:lang w:val="ky-KG"/>
+        </w:rPr>
+        <w:t xml:space="preserve">1. Первая кнопка для корзины </w:t>
+      </w:r>
+      <w:r>
+        <w:rPr>
+          <w:rFonts w:hint="default" w:ascii="Calibri" w:hAnsi="Calibri" w:cs="Calibri"/>
+          <w:b/>
+          <w:bCs/>
+          <w:sz w:val="24"/>
+          <w:szCs w:val="24"/>
+          <w:lang w:val="en-US"/>
+        </w:rPr>
+        <w:t>“</w:t>
+      </w:r>
+      <w:r>
+        <w:rPr>
+          <w:rFonts w:hint="default" w:ascii="Calibri" w:hAnsi="Calibri" w:cs="Calibri"/>
+          <w:b/>
+          <w:bCs/>
+          <w:sz w:val="24"/>
+          <w:szCs w:val="24"/>
+          <w:lang w:val="ky-KG"/>
+        </w:rPr>
+        <w:t>В корзину</w:t>
+      </w:r>
+      <w:r>
+        <w:rPr>
+          <w:rFonts w:hint="default" w:ascii="Calibri" w:hAnsi="Calibri" w:cs="Calibri"/>
+          <w:b/>
+          <w:bCs/>
+          <w:sz w:val="24"/>
+          <w:szCs w:val="24"/>
+          <w:lang w:val="en-US"/>
+        </w:rPr>
+        <w:t>”</w:t>
+      </w:r>
+      <w:r>
+        <w:rPr>
+          <w:rFonts w:hint="default" w:ascii="Calibri" w:hAnsi="Calibri" w:cs="Calibri"/>
+          <w:b/>
+          <w:bCs/>
+          <w:sz w:val="24"/>
+          <w:szCs w:val="24"/>
+          <w:lang w:val="ky-KG"/>
+        </w:rPr>
+        <w:t>, получается нажав на эту кнопку, мы переходим в страницу</w:t>
+      </w:r>
+      <w:r>
+        <w:rPr>
+          <w:rFonts w:hint="default" w:ascii="Calibri" w:hAnsi="Calibri" w:cs="Calibri"/>
+          <w:b/>
+          <w:bCs/>
+          <w:sz w:val="24"/>
+          <w:szCs w:val="24"/>
+          <w:lang w:val="en-US"/>
+        </w:rPr>
+        <w:t xml:space="preserve"> “</w:t>
+      </w:r>
+      <w:r>
+        <w:rPr>
+          <w:rFonts w:hint="default" w:ascii="Calibri" w:hAnsi="Calibri" w:cs="Calibri"/>
+          <w:b/>
+          <w:bCs/>
+          <w:sz w:val="24"/>
+          <w:szCs w:val="24"/>
+        </w:rPr>
+        <w:t>Корзина покупок</w:t>
+      </w:r>
+      <w:r>
+        <w:rPr>
+          <w:rFonts w:hint="default" w:ascii="Calibri" w:hAnsi="Calibri" w:cs="Calibri"/>
+          <w:b/>
+          <w:bCs/>
+          <w:sz w:val="24"/>
+          <w:szCs w:val="24"/>
+          <w:lang w:val="en-US"/>
+        </w:rPr>
+        <w:t>”</w:t>
+      </w:r>
+      <w:r>
+        <w:rPr>
+          <w:rFonts w:hint="default" w:ascii="Calibri" w:hAnsi="Calibri" w:cs="Calibri"/>
+          <w:b/>
+          <w:bCs/>
+          <w:sz w:val="24"/>
+          <w:szCs w:val="24"/>
+          <w:lang w:val="ky-KG"/>
+        </w:rPr>
+        <w:t xml:space="preserve">.  </w:t>
+      </w:r>
+      <w:r>
+        <w:rPr>
+          <w:rFonts w:hint="default" w:ascii="Calibri" w:hAnsi="Calibri" w:cs="Calibri"/>
+          <w:b/>
+          <w:bCs/>
+          <w:color w:val="ED7D31" w:themeColor="accent2"/>
+          <w:sz w:val="24"/>
+          <w:szCs w:val="24"/>
+          <w:lang w:val="ky-KG"/>
+          <w14:textFill>
+            <w14:solidFill>
+              <w14:schemeClr w14:val="accent2"/>
+            </w14:solidFill>
+          </w14:textFill>
+        </w:rPr>
+        <w:t xml:space="preserve">Полная информация и описание этой страницы  в документе </w:t>
+      </w:r>
+      <w:r>
+        <w:rPr>
+          <w:rFonts w:hint="default" w:ascii="Calibri" w:hAnsi="Calibri" w:cs="Calibri"/>
+          <w:b/>
+          <w:bCs/>
+          <w:color w:val="ED7D31" w:themeColor="accent2"/>
+          <w:sz w:val="24"/>
+          <w:szCs w:val="24"/>
+          <w:lang w:val="en-US"/>
+          <w14:textFill>
+            <w14:solidFill>
+              <w14:schemeClr w14:val="accent2"/>
+            </w14:solidFill>
+          </w14:textFill>
+        </w:rPr>
+        <w:t>“</w:t>
+      </w:r>
+      <w:r>
+        <w:rPr>
+          <w:rFonts w:hint="default" w:ascii="Calibri" w:hAnsi="Calibri" w:cs="Calibri"/>
+          <w:b/>
+          <w:bCs/>
+          <w:color w:val="ED7D31" w:themeColor="accent2"/>
+          <w:sz w:val="24"/>
+          <w:szCs w:val="24"/>
+          <w:lang w:val="ky-KG"/>
+          <w14:textFill>
+            <w14:solidFill>
+              <w14:schemeClr w14:val="accent2"/>
+            </w14:solidFill>
+          </w14:textFill>
+        </w:rPr>
+        <w:t>Корзина покупок</w:t>
+      </w:r>
+      <w:r>
+        <w:rPr>
+          <w:rFonts w:hint="default" w:ascii="Calibri" w:hAnsi="Calibri" w:cs="Calibri"/>
+          <w:b/>
+          <w:bCs/>
+          <w:color w:val="ED7D31" w:themeColor="accent2"/>
+          <w:sz w:val="24"/>
+          <w:szCs w:val="24"/>
+          <w:lang w:val="en-US"/>
+          <w14:textFill>
+            <w14:solidFill>
+              <w14:schemeClr w14:val="accent2"/>
+            </w14:solidFill>
+          </w14:textFill>
+        </w:rPr>
+        <w:t>”</w:t>
+      </w:r>
+      <w:r>
+        <w:rPr>
+          <w:rFonts w:hint="default" w:ascii="Calibri" w:hAnsi="Calibri" w:cs="Calibri"/>
+          <w:b/>
+          <w:bCs/>
+          <w:color w:val="FF0000"/>
+          <w:sz w:val="24"/>
+          <w:szCs w:val="24"/>
+          <w:lang w:val="ky-KG"/>
+        </w:rPr>
+        <w:t xml:space="preserve"> </w:t>
+      </w:r>
+    </w:p>
+    <w:p>
+      <w:pPr>
+        <w:numPr>
+          <w:ilvl w:val="0"/>
+          <w:numId w:val="0"/>
+        </w:numPr>
+        <w:rPr>
+          <w:rFonts w:hint="default" w:ascii="Calibri" w:hAnsi="Calibri" w:cs="Calibri"/>
+          <w:b/>
+          <w:bCs/>
+          <w:sz w:val="24"/>
+          <w:szCs w:val="24"/>
+          <w:lang w:val="en-US"/>
+        </w:rPr>
+      </w:pPr>
+      <w:r>
+        <w:rPr>
+          <w:rFonts w:hint="default" w:ascii="Calibri" w:hAnsi="Calibri" w:cs="Calibri"/>
+          <w:b/>
+          <w:bCs/>
+          <w:sz w:val="24"/>
+          <w:szCs w:val="24"/>
+          <w:lang w:val="ky-KG"/>
+        </w:rPr>
+        <w:t>2. Вторая, чтобы пользователи могли сохранить понравившиеся им книги</w:t>
+      </w:r>
+      <w:r>
+        <w:rPr>
+          <w:rFonts w:hint="default" w:ascii="Calibri" w:hAnsi="Calibri" w:cs="Calibri"/>
+          <w:b/>
+          <w:bCs/>
+          <w:sz w:val="24"/>
+          <w:szCs w:val="24"/>
+          <w:lang w:val="ru-RU"/>
+        </w:rPr>
+        <w:t xml:space="preserve">, название этой кнопки </w:t>
+      </w:r>
+      <w:r>
+        <w:rPr>
+          <w:rFonts w:hint="default" w:ascii="Calibri" w:hAnsi="Calibri" w:cs="Calibri"/>
+          <w:b/>
+          <w:bCs/>
+          <w:sz w:val="24"/>
+          <w:szCs w:val="24"/>
+          <w:lang w:val="en-US"/>
+        </w:rPr>
+        <w:t>“</w:t>
+      </w:r>
+      <w:r>
+        <w:rPr>
+          <w:rFonts w:hint="default" w:ascii="Calibri" w:hAnsi="Calibri" w:cs="Calibri"/>
+          <w:b/>
+          <w:bCs/>
+          <w:sz w:val="24"/>
+          <w:szCs w:val="24"/>
+          <w:lang w:val="ky-KG"/>
+        </w:rPr>
+        <w:t>В избранное</w:t>
+      </w:r>
+      <w:r>
+        <w:rPr>
+          <w:rFonts w:hint="default" w:ascii="Calibri" w:hAnsi="Calibri" w:cs="Calibri"/>
+          <w:b/>
+          <w:bCs/>
+          <w:sz w:val="24"/>
+          <w:szCs w:val="24"/>
+          <w:lang w:val="en-US"/>
+        </w:rPr>
+        <w:t>”</w:t>
+      </w:r>
+      <w:r>
+        <w:rPr>
+          <w:rFonts w:hint="default" w:ascii="Calibri" w:hAnsi="Calibri" w:cs="Calibri"/>
+          <w:b/>
+          <w:bCs/>
+          <w:sz w:val="24"/>
+          <w:szCs w:val="24"/>
+          <w:lang w:val="ky-KG"/>
+        </w:rPr>
+        <w:t xml:space="preserve">. </w:t>
+      </w:r>
+      <w:r>
+        <w:rPr>
+          <w:rFonts w:hint="default" w:ascii="Calibri" w:hAnsi="Calibri" w:cs="Calibri"/>
+          <w:b/>
+          <w:bCs/>
+          <w:color w:val="ED7D31" w:themeColor="accent2"/>
+          <w:sz w:val="24"/>
+          <w:szCs w:val="24"/>
+          <w:lang w:val="ky-KG"/>
+          <w14:textFill>
+            <w14:solidFill>
+              <w14:schemeClr w14:val="accent2"/>
+            </w14:solidFill>
+          </w14:textFill>
+        </w:rPr>
+        <w:t xml:space="preserve">Более точное описание в документе </w:t>
+      </w:r>
+      <w:r>
+        <w:rPr>
+          <w:rFonts w:hint="default" w:ascii="Calibri" w:hAnsi="Calibri" w:cs="Calibri"/>
+          <w:b/>
+          <w:bCs/>
+          <w:color w:val="ED7D31" w:themeColor="accent2"/>
+          <w:sz w:val="24"/>
+          <w:szCs w:val="24"/>
+          <w:lang w:val="en-US"/>
+          <w14:textFill>
+            <w14:solidFill>
+              <w14:schemeClr w14:val="accent2"/>
+            </w14:solidFill>
+          </w14:textFill>
+        </w:rPr>
+        <w:t>“</w:t>
+      </w:r>
+      <w:r>
+        <w:rPr>
+          <w:rFonts w:hint="default" w:ascii="Calibri" w:hAnsi="Calibri" w:cs="Calibri"/>
+          <w:b/>
+          <w:bCs/>
+          <w:color w:val="ED7D31" w:themeColor="accent2"/>
+          <w:sz w:val="24"/>
+          <w:szCs w:val="24"/>
+          <w:lang w:val="ky-KG"/>
+          <w14:textFill>
+            <w14:solidFill>
+              <w14:schemeClr w14:val="accent2"/>
+            </w14:solidFill>
+          </w14:textFill>
+        </w:rPr>
+        <w:t>Кнопка избранное</w:t>
+      </w:r>
+      <w:r>
+        <w:rPr>
+          <w:rFonts w:hint="default" w:ascii="Calibri" w:hAnsi="Calibri" w:cs="Calibri"/>
+          <w:b/>
+          <w:bCs/>
+          <w:color w:val="ED7D31" w:themeColor="accent2"/>
+          <w:sz w:val="24"/>
+          <w:szCs w:val="24"/>
+          <w:lang w:val="en-US"/>
+          <w14:textFill>
+            <w14:solidFill>
+              <w14:schemeClr w14:val="accent2"/>
+            </w14:solidFill>
+          </w14:textFill>
+        </w:rPr>
+        <w:t>”</w:t>
+      </w:r>
+    </w:p>
+    <w:p>
+      <w:pPr>
+        <w:numPr>
+          <w:ilvl w:val="0"/>
+          <w:numId w:val="0"/>
+        </w:numPr>
+        <w:rPr>
+          <w:rFonts w:hint="default" w:ascii="Calibri" w:hAnsi="Calibri" w:cs="Calibri"/>
+          <w:b/>
+          <w:bCs/>
+          <w:color w:val="ED7D31" w:themeColor="accent2"/>
+          <w:sz w:val="24"/>
+          <w:szCs w:val="24"/>
+          <w:lang w:val="en-US"/>
+          <w14:textFill>
+            <w14:solidFill>
+              <w14:schemeClr w14:val="accent2"/>
+            </w14:solidFill>
+          </w14:textFill>
+        </w:rPr>
+      </w:pPr>
+      <w:r>
+        <w:rPr>
+          <w:rFonts w:hint="default" w:ascii="Calibri" w:hAnsi="Calibri" w:cs="Calibri"/>
+          <w:b/>
+          <w:bCs/>
+          <w:sz w:val="24"/>
+          <w:szCs w:val="24"/>
+          <w:lang w:val="ky-KG"/>
+        </w:rPr>
+        <w:t>3. Третья кнопка для прочтения отзыва других читателей</w:t>
+      </w:r>
+      <w:r>
+        <w:rPr>
+          <w:rFonts w:hint="default" w:ascii="Calibri" w:hAnsi="Calibri" w:cs="Calibri"/>
+          <w:b/>
+          <w:bCs/>
+          <w:sz w:val="24"/>
+          <w:szCs w:val="24"/>
+          <w:lang w:val="en-US"/>
+        </w:rPr>
+        <w:t xml:space="preserve"> </w:t>
+      </w:r>
+      <w:r>
+        <w:rPr>
+          <w:rFonts w:hint="default" w:ascii="Calibri" w:hAnsi="Calibri" w:cs="Calibri"/>
+          <w:b/>
+          <w:bCs/>
+          <w:sz w:val="24"/>
+          <w:szCs w:val="24"/>
+          <w:lang w:val="ky-KG"/>
+        </w:rPr>
+        <w:t xml:space="preserve"> под названием </w:t>
+      </w:r>
+      <w:r>
+        <w:rPr>
+          <w:rFonts w:hint="default" w:ascii="Calibri" w:hAnsi="Calibri" w:cs="Calibri"/>
+          <w:b/>
+          <w:bCs/>
+          <w:sz w:val="24"/>
+          <w:szCs w:val="24"/>
+          <w:lang w:val="en-US"/>
+        </w:rPr>
+        <w:t>“</w:t>
+      </w:r>
+      <w:r>
+        <w:rPr>
+          <w:rFonts w:hint="default" w:ascii="Calibri" w:hAnsi="Calibri" w:cs="Calibri"/>
+          <w:b/>
+          <w:bCs/>
+          <w:sz w:val="24"/>
+          <w:szCs w:val="24"/>
+          <w:lang w:val="ky-KG"/>
+        </w:rPr>
+        <w:t>Отзывы</w:t>
+      </w:r>
+      <w:r>
+        <w:rPr>
+          <w:rFonts w:hint="default" w:ascii="Calibri" w:hAnsi="Calibri" w:cs="Calibri"/>
+          <w:b/>
+          <w:bCs/>
+          <w:sz w:val="24"/>
+          <w:szCs w:val="24"/>
+          <w:lang w:val="en-US"/>
+        </w:rPr>
+        <w:t>”</w:t>
+      </w:r>
+      <w:r>
+        <w:rPr>
+          <w:rFonts w:hint="default" w:ascii="Calibri" w:hAnsi="Calibri" w:cs="Calibri"/>
+          <w:b/>
+          <w:bCs/>
+          <w:sz w:val="24"/>
+          <w:szCs w:val="24"/>
+          <w:lang w:val="ky-KG"/>
+        </w:rPr>
+        <w:t>.</w:t>
+      </w:r>
+      <w:r>
+        <w:rPr>
+          <w:rFonts w:hint="default" w:ascii="Calibri" w:hAnsi="Calibri" w:cs="Calibri"/>
+          <w:b/>
+          <w:bCs/>
+          <w:sz w:val="24"/>
+          <w:szCs w:val="24"/>
+        </w:rPr>
+        <w:t xml:space="preserve"> При нажатии на эту кнопку мы переходим в другую страницу с комментариями пользователей.</w:t>
+      </w:r>
+      <w:r>
+        <w:rPr>
+          <w:rFonts w:hint="default" w:ascii="Calibri" w:hAnsi="Calibri" w:cs="Calibri"/>
+          <w:b/>
+          <w:bCs/>
+          <w:sz w:val="24"/>
+          <w:szCs w:val="24"/>
+          <w:lang w:val="ky-KG"/>
+        </w:rPr>
+        <w:t xml:space="preserve"> </w:t>
+      </w:r>
+      <w:r>
+        <w:rPr>
+          <w:rFonts w:hint="default" w:ascii="Calibri" w:hAnsi="Calibri" w:cs="Calibri"/>
+          <w:b/>
+          <w:bCs/>
+          <w:color w:val="ED7D31" w:themeColor="accent2"/>
+          <w:sz w:val="24"/>
+          <w:szCs w:val="24"/>
+          <w:lang w:val="ky-KG"/>
+          <w14:textFill>
+            <w14:solidFill>
+              <w14:schemeClr w14:val="accent2"/>
+            </w14:solidFill>
+          </w14:textFill>
+        </w:rPr>
+        <w:t xml:space="preserve">Более подробное описание будет в документе </w:t>
+      </w:r>
+      <w:r>
+        <w:rPr>
+          <w:rFonts w:hint="default" w:ascii="Calibri" w:hAnsi="Calibri" w:cs="Calibri"/>
+          <w:b/>
+          <w:bCs/>
+          <w:color w:val="ED7D31" w:themeColor="accent2"/>
+          <w:sz w:val="24"/>
+          <w:szCs w:val="24"/>
+          <w:lang w:val="en-US"/>
+          <w14:textFill>
+            <w14:solidFill>
+              <w14:schemeClr w14:val="accent2"/>
+            </w14:solidFill>
+          </w14:textFill>
+        </w:rPr>
+        <w:t>“</w:t>
+      </w:r>
+      <w:r>
+        <w:rPr>
+          <w:rFonts w:hint="default" w:ascii="Calibri" w:hAnsi="Calibri" w:cs="Calibri"/>
+          <w:b/>
+          <w:bCs/>
+          <w:color w:val="ED7D31" w:themeColor="accent2"/>
+          <w:sz w:val="24"/>
+          <w:szCs w:val="24"/>
+          <w:lang w:val="ky-KG"/>
+          <w14:textFill>
+            <w14:solidFill>
+              <w14:schemeClr w14:val="accent2"/>
+            </w14:solidFill>
+          </w14:textFill>
+        </w:rPr>
+        <w:t>Кнопка отзывы</w:t>
+      </w:r>
+      <w:r>
+        <w:rPr>
+          <w:rFonts w:hint="default" w:ascii="Calibri" w:hAnsi="Calibri" w:cs="Calibri"/>
+          <w:b/>
+          <w:bCs/>
+          <w:color w:val="ED7D31" w:themeColor="accent2"/>
+          <w:sz w:val="24"/>
+          <w:szCs w:val="24"/>
+          <w:lang w:val="en-US"/>
+          <w14:textFill>
+            <w14:solidFill>
+              <w14:schemeClr w14:val="accent2"/>
+            </w14:solidFill>
+          </w14:textFill>
+        </w:rPr>
+        <w:t>”</w:t>
+      </w:r>
+    </w:p>
+    <w:p>
+      <w:pPr>
+        <w:numPr>
+          <w:ilvl w:val="0"/>
+          <w:numId w:val="0"/>
+        </w:numPr>
+        <w:rPr>
+          <w:rFonts w:hint="default" w:ascii="Calibri" w:hAnsi="Calibri" w:cs="Calibri"/>
+          <w:b/>
+          <w:bCs/>
+          <w:sz w:val="24"/>
+          <w:szCs w:val="24"/>
+        </w:rPr>
+      </w:pPr>
+    </w:p>
+    <w:p>
+      <w:pPr>
+        <w:numPr>
+          <w:ilvl w:val="0"/>
+          <w:numId w:val="0"/>
+        </w:numPr>
+        <w:rPr>
+          <w:rFonts w:hint="default" w:ascii="Calibri" w:hAnsi="Calibri" w:cs="Calibri"/>
+          <w:b/>
+          <w:bCs/>
+          <w:sz w:val="24"/>
+          <w:szCs w:val="24"/>
+        </w:rPr>
+      </w:pPr>
+    </w:p>
+    <w:p>
+      <w:pPr>
+        <w:numPr>
+          <w:ilvl w:val="0"/>
+          <w:numId w:val="0"/>
+        </w:numPr>
+        <w:rPr>
+          <w:rFonts w:hint="default"/>
+          <w:lang w:val="ky-KG"/>
+        </w:rPr>
+      </w:pPr>
+    </w:p>
+    <w:p>
+      <w:pPr>
+        <w:numPr>
+          <w:ilvl w:val="0"/>
+          <w:numId w:val="5"/>
+        </w:numPr>
+        <w:ind w:left="0" w:leftChars="0" w:firstLine="0" w:firstLineChars="0"/>
         <w:jc w:val="both"/>
         <w:rPr>
           <w:rFonts w:hint="default" w:ascii="Calibri" w:hAnsi="Calibri" w:cs="Calibri"/>
@@ -12812,11 +13890,23 @@
           <w:rFonts w:hint="default" w:ascii="Calibri" w:hAnsi="Calibri" w:cs="Calibri"/>
           <w:b/>
           <w:bCs/>
-          <w:sz w:val="24"/>
-          <w:szCs w:val="24"/>
-          <w:lang w:val="ky-KG"/>
-        </w:rPr>
-        <w:t>3.Правая часть - для рекламы, туда писать ничего не надо. Она останется пустой.</w:t>
+          <w:color w:val="FF0000"/>
+          <w:sz w:val="24"/>
+          <w:szCs w:val="24"/>
+          <w:lang w:val="ky-KG"/>
+        </w:rPr>
+        <w:t>Правая часть</w:t>
+      </w:r>
+      <w:r>
+        <w:rPr>
+          <w:rFonts w:hint="default" w:ascii="Calibri" w:hAnsi="Calibri" w:cs="Calibri"/>
+          <w:b/>
+          <w:bCs/>
+          <w:sz w:val="24"/>
+          <w:szCs w:val="24"/>
+          <w:lang w:val="ky-KG"/>
+        </w:rPr>
+        <w:t xml:space="preserve"> - для рекламы, туда писать ничего не надо. Она останется пустой.</w:t>
       </w:r>
     </w:p>
     <w:p>
@@ -12859,6 +13949,8 @@
         </w:rPr>
         <w:t xml:space="preserve">     </w:t>
       </w:r>
+      <w:bookmarkStart w:id="0" w:name="_GoBack"/>
+      <w:bookmarkEnd w:id="0"/>
     </w:p>
     <w:p>
       <w:pPr>
@@ -13933,15 +15025,19 @@
     </w:lvl>
   </w:abstractNum>
   <w:abstractNum w:abstractNumId="1">
-    <w:nsid w:val="C121E81A"/>
+    <w:nsid w:val="94048404"/>
     <w:multiLevelType w:val="singleLevel"/>
-    <w:tmpl w:val="C121E81A"/>
+    <w:tmpl w:val="94048404"/>
     <w:lvl w:ilvl="0" w:tentative="0">
       <w:start w:val="1"/>
       <w:numFmt w:val="decimal"/>
-      <w:suff w:val="space"/>
       <w:lvlText w:val="%1."/>
       <w:lvlJc w:val="left"/>
+      <w:pPr>
+        <w:tabs>
+          <w:tab w:val="left" w:pos="312"/>
+        </w:tabs>
+      </w:pPr>
     </w:lvl>
   </w:abstractNum>
   <w:abstractNum w:abstractNumId="2">
@@ -13960,11 +15056,23 @@
     </w:lvl>
   </w:abstractNum>
   <w:abstractNum w:abstractNumId="3">
-    <w:nsid w:val="221B5F89"/>
+    <w:nsid w:val="FF1A1F92"/>
     <w:multiLevelType w:val="singleLevel"/>
-    <w:tmpl w:val="221B5F89"/>
+    <w:tmpl w:val="FF1A1F92"/>
     <w:lvl w:ilvl="0" w:tentative="0">
-      <w:start w:val="1"/>
+      <w:start w:val="2"/>
+      <w:numFmt w:val="decimal"/>
+      <w:suff w:val="space"/>
+      <w:lvlText w:val="%1."/>
+      <w:lvlJc w:val="left"/>
+    </w:lvl>
+  </w:abstractNum>
+  <w:abstractNum w:abstractNumId="4">
+    <w:nsid w:val="67718AE9"/>
+    <w:multiLevelType w:val="singleLevel"/>
+    <w:tmpl w:val="67718AE9"/>
+    <w:lvl w:ilvl="0" w:tentative="0">
+      <w:start w:val="5"/>
       <w:numFmt w:val="decimal"/>
       <w:suff w:val="space"/>
       <w:lvlText w:val="%1."/>
@@ -13972,15 +15080,18 @@
     </w:lvl>
   </w:abstractNum>
   <w:num w:numId="1">
+    <w:abstractNumId w:val="2"/>
+  </w:num>
+  <w:num w:numId="2">
+    <w:abstractNumId w:val="4"/>
+  </w:num>
+  <w:num w:numId="3">
     <w:abstractNumId w:val="1"/>
   </w:num>
-  <w:num w:numId="2">
+  <w:num w:numId="4">
     <w:abstractNumId w:val="3"/>
   </w:num>
-  <w:num w:numId="3">
-    <w:abstractNumId w:val="2"/>
-  </w:num>
-  <w:num w:numId="4">
+  <w:num w:numId="5">
     <w:abstractNumId w:val="0"/>
   </w:num>
 </w:numbering>
